--- a/week2/hw3 DS3 2018.docx
+++ b/week2/hw3 DS3 2018.docx
@@ -265,6 +265,64 @@
       <w:pPr>
         <w:pStyle w:val="ListParagraph"/>
         <w:numPr>
+          <w:ilvl w:val="0"/>
+          <w:numId w:val="18"/>
+        </w:numPr>
+        <w:spacing w:after="0" w:line="240" w:lineRule="auto"/>
+        <w:contextualSpacing w:val="0"/>
+        <w:rPr>
+          <w:sz w:val="22"/>
+          <w:szCs w:val="22"/>
+        </w:rPr>
+      </w:pPr>
+      <w:r>
+        <w:rPr>
+          <w:sz w:val="22"/>
+          <w:szCs w:val="22"/>
+        </w:rPr>
+        <w:t xml:space="preserve">Let’s focus on two variables </w:t>
+      </w:r>
+      <w:r>
+        <w:rPr>
+          <w:rFonts w:ascii="Courier New" w:hAnsi="Courier New" w:cs="Courier New"/>
+          <w:sz w:val="22"/>
+          <w:szCs w:val="22"/>
+        </w:rPr>
+        <w:t>HVAL150</w:t>
+      </w:r>
+      <w:r>
+        <w:rPr>
+          <w:sz w:val="22"/>
+          <w:szCs w:val="22"/>
+        </w:rPr>
+        <w:t xml:space="preserve"> (“</w:t>
+      </w:r>
+      <w:r>
+        <w:rPr>
+          <w:sz w:val="22"/>
+          <w:szCs w:val="22"/>
+        </w:rPr>
+        <w:t>percent of HHs with homes &gt;$150K</w:t>
+      </w:r>
+      <w:r>
+        <w:rPr>
+          <w:sz w:val="22"/>
+          <w:szCs w:val="22"/>
+        </w:rPr>
+        <w:t xml:space="preserve">”) and </w:t>
+      </w:r>
+      <w:r>
+        <w:rPr>
+          <w:sz w:val="22"/>
+          <w:szCs w:val="22"/>
+        </w:rPr>
+        <w:t xml:space="preserve">one of your choosing. </w:t>
+      </w:r>
+    </w:p>
+    <w:p>
+      <w:pPr>
+        <w:pStyle w:val="ListParagraph"/>
+        <w:numPr>
           <w:ilvl w:val="1"/>
           <w:numId w:val="18"/>
         </w:numPr>
@@ -280,7 +338,70 @@
           <w:sz w:val="22"/>
           <w:szCs w:val="22"/>
         </w:rPr>
-        <w:t xml:space="preserve">Use 5-fold cross validation to compare the MSE of the model with and without sociodemographic controls. </w:t>
+        <w:t>What are the means and percentiles of each of these variables?</w:t>
+      </w:r>
+    </w:p>
+    <w:p>
+      <w:pPr>
+        <w:pStyle w:val="HTMLPreformatted"/>
+        <w:shd w:val="clear" w:color="auto" w:fill="FFFFFF"/>
+        <w:wordWrap w:val="0"/>
+        <w:spacing w:line="150" w:lineRule="atLeast"/>
+        <w:ind w:left="1244" w:firstLine="588"/>
+        <w:rPr>
+          <w:rFonts w:ascii="Segoe UI" w:hAnsi="Segoe UI" w:cs="Segoe UI"/>
+        </w:rPr>
+      </w:pPr>
+      <w:r>
+        <w:rPr>
+          <w:b/>
+          <w:sz w:val="22"/>
+          <w:szCs w:val="22"/>
+        </w:rPr>
+        <w:t>HINT:</w:t>
+      </w:r>
+      <w:r>
+        <w:rPr>
+          <w:rFonts w:ascii="Segoe UI" w:hAnsi="Segoe UI" w:cs="Segoe UI"/>
+          <w:sz w:val="22"/>
+          <w:szCs w:val="22"/>
+        </w:rPr>
+        <w:t xml:space="preserve"> </w:t>
+      </w:r>
+      <w:r>
+        <w:t>summary(oj$</w:t>
+      </w:r>
+      <w:r>
+        <w:rPr>
+          <w:sz w:val="22"/>
+          <w:szCs w:val="22"/>
+        </w:rPr>
+        <w:t>HVAL150</w:t>
+      </w:r>
+      <w:r>
+        <w:t>)</w:t>
+      </w:r>
+    </w:p>
+    <w:p>
+      <w:pPr>
+        <w:pStyle w:val="ListParagraph"/>
+        <w:numPr>
+          <w:ilvl w:val="1"/>
+          <w:numId w:val="18"/>
+        </w:numPr>
+        <w:spacing w:after="0" w:line="240" w:lineRule="auto"/>
+        <w:contextualSpacing w:val="0"/>
+        <w:rPr>
+          <w:sz w:val="22"/>
+          <w:szCs w:val="22"/>
+        </w:rPr>
+      </w:pPr>
+      <w:r>
+        <w:rPr>
+          <w:sz w:val="22"/>
+          <w:szCs w:val="22"/>
+        </w:rPr>
+        <w:t>Using your coefficient estimates from the regression in 1b:</w:t>
       </w:r>
     </w:p>
     <w:p>
@@ -302,7 +423,412 @@
           <w:sz w:val="22"/>
           <w:szCs w:val="22"/>
         </w:rPr>
-        <w:t xml:space="preserve">There are two ways to do this.  The first is by hand.  </w:t>
+        <w:t xml:space="preserve">If we move from the median value of </w:t>
+      </w:r>
+      <w:r>
+        <w:rPr>
+          <w:rFonts w:ascii="Courier New" w:hAnsi="Courier New" w:cs="Courier New"/>
+          <w:sz w:val="22"/>
+          <w:szCs w:val="22"/>
+        </w:rPr>
+        <w:t>HVAL150</w:t>
+      </w:r>
+      <w:r>
+        <w:rPr>
+          <w:sz w:val="22"/>
+          <w:szCs w:val="22"/>
+        </w:rPr>
+        <w:t xml:space="preserve"> to the 75</w:t>
+      </w:r>
+      <w:r>
+        <w:rPr>
+          <w:sz w:val="22"/>
+          <w:szCs w:val="22"/>
+          <w:vertAlign w:val="superscript"/>
+        </w:rPr>
+        <w:t>th</w:t>
+      </w:r>
+      <w:r>
+        <w:rPr>
+          <w:sz w:val="22"/>
+          <w:szCs w:val="22"/>
+        </w:rPr>
+        <w:t xml:space="preserve"> percentile (3</w:t>
+      </w:r>
+      <w:r>
+        <w:rPr>
+          <w:sz w:val="22"/>
+          <w:szCs w:val="22"/>
+          <w:vertAlign w:val="superscript"/>
+        </w:rPr>
+        <w:t>rd</w:t>
+      </w:r>
+      <w:r>
+        <w:rPr>
+          <w:sz w:val="22"/>
+          <w:szCs w:val="22"/>
+        </w:rPr>
+        <w:t xml:space="preserve"> quartile), how much does log(quanti</w:t>
+      </w:r>
+      <w:r>
+        <w:rPr>
+          <w:sz w:val="22"/>
+          <w:szCs w:val="22"/>
+        </w:rPr>
+        <w:t>ty) change each week on average?</w:t>
+      </w:r>
+    </w:p>
+    <w:p>
+      <w:pPr>
+        <w:pStyle w:val="ListParagraph"/>
+        <w:spacing w:after="0" w:line="240" w:lineRule="auto"/>
+        <w:ind w:left="2160"/>
+        <w:contextualSpacing w:val="0"/>
+        <w:rPr>
+          <w:rFonts w:ascii="Segoe UI" w:hAnsi="Segoe UI" w:cs="Segoe UI"/>
+          <w:sz w:val="22"/>
+          <w:szCs w:val="22"/>
+        </w:rPr>
+      </w:pPr>
+      <w:r>
+        <w:rPr>
+          <w:rFonts w:ascii="Courier New" w:hAnsi="Courier New" w:cs="Courier New"/>
+          <w:b/>
+          <w:sz w:val="22"/>
+          <w:szCs w:val="22"/>
+        </w:rPr>
+        <w:t>HINT:</w:t>
+      </w:r>
+      <w:r>
+        <w:rPr>
+          <w:rFonts w:ascii="Segoe UI" w:hAnsi="Segoe UI" w:cs="Segoe UI"/>
+          <w:sz w:val="22"/>
+          <w:szCs w:val="22"/>
+        </w:rPr>
+        <w:t xml:space="preserve"> using </w:t>
+      </w:r>
+      <w:proofErr w:type="spellStart"/>
+      <w:r>
+        <w:rPr>
+          <w:rFonts w:ascii="Courier New" w:hAnsi="Courier New" w:cs="Courier New"/>
+          <w:sz w:val="22"/>
+          <w:szCs w:val="22"/>
+        </w:rPr>
+        <w:t>coef</w:t>
+      </w:r>
+      <w:proofErr w:type="spellEnd"/>
+      <w:r>
+        <w:rPr>
+          <w:rFonts w:ascii="Courier New" w:hAnsi="Courier New" w:cs="Courier New"/>
+          <w:sz w:val="22"/>
+          <w:szCs w:val="22"/>
+        </w:rPr>
+        <w:t>(</w:t>
+      </w:r>
+      <w:proofErr w:type="spellStart"/>
+      <w:r>
+        <w:rPr>
+          <w:rFonts w:ascii="Courier New" w:hAnsi="Courier New" w:cs="Courier New"/>
+          <w:sz w:val="22"/>
+          <w:szCs w:val="22"/>
+        </w:rPr>
+        <w:t>reg_</w:t>
+      </w:r>
+      <w:proofErr w:type="gramStart"/>
+      <w:r>
+        <w:rPr>
+          <w:rFonts w:ascii="Courier New" w:hAnsi="Courier New" w:cs="Courier New"/>
+          <w:sz w:val="22"/>
+          <w:szCs w:val="22"/>
+        </w:rPr>
+        <w:t>output</w:t>
+      </w:r>
+      <w:proofErr w:type="spellEnd"/>
+      <w:r>
+        <w:rPr>
+          <w:rFonts w:ascii="Courier New" w:hAnsi="Courier New" w:cs="Courier New"/>
+          <w:sz w:val="22"/>
+          <w:szCs w:val="22"/>
+        </w:rPr>
+        <w:t>)[</w:t>
+      </w:r>
+      <w:proofErr w:type="gramEnd"/>
+      <w:r>
+        <w:rPr>
+          <w:rFonts w:ascii="Courier New" w:hAnsi="Courier New" w:cs="Courier New"/>
+          <w:sz w:val="22"/>
+          <w:szCs w:val="22"/>
+        </w:rPr>
+        <w:t>"</w:t>
+      </w:r>
+      <w:proofErr w:type="spellStart"/>
+      <w:r>
+        <w:rPr>
+          <w:rFonts w:ascii="Courier New" w:hAnsi="Courier New" w:cs="Courier New"/>
+          <w:sz w:val="22"/>
+          <w:szCs w:val="22"/>
+        </w:rPr>
+        <w:t>var_name</w:t>
+      </w:r>
+      <w:proofErr w:type="spellEnd"/>
+      <w:r>
+        <w:rPr>
+          <w:rFonts w:ascii="Courier New" w:hAnsi="Courier New" w:cs="Courier New"/>
+          <w:sz w:val="22"/>
+          <w:szCs w:val="22"/>
+        </w:rPr>
+        <w:t>"]</w:t>
+      </w:r>
+      <w:r>
+        <w:rPr>
+          <w:rFonts w:ascii="Segoe UI" w:hAnsi="Segoe UI" w:cs="Segoe UI"/>
+          <w:sz w:val="22"/>
+          <w:szCs w:val="22"/>
+        </w:rPr>
+        <w:t xml:space="preserve"> exports the coefficient on “</w:t>
+      </w:r>
+      <w:proofErr w:type="spellStart"/>
+      <w:r>
+        <w:rPr>
+          <w:rFonts w:ascii="Courier New" w:hAnsi="Courier New" w:cs="Courier New"/>
+          <w:sz w:val="22"/>
+          <w:szCs w:val="22"/>
+        </w:rPr>
+        <w:t>var_name</w:t>
+      </w:r>
+      <w:proofErr w:type="spellEnd"/>
+      <w:r>
+        <w:rPr>
+          <w:rFonts w:ascii="Segoe UI" w:hAnsi="Segoe UI" w:cs="Segoe UI"/>
+          <w:sz w:val="22"/>
+          <w:szCs w:val="22"/>
+        </w:rPr>
+        <w:t>” from the regression model “</w:t>
+      </w:r>
+      <w:proofErr w:type="spellStart"/>
+      <w:r>
+        <w:rPr>
+          <w:rFonts w:ascii="Segoe UI" w:hAnsi="Segoe UI" w:cs="Segoe UI"/>
+          <w:sz w:val="22"/>
+          <w:szCs w:val="22"/>
+        </w:rPr>
+        <w:t>reg_output</w:t>
+      </w:r>
+      <w:proofErr w:type="spellEnd"/>
+      <w:r>
+        <w:rPr>
+          <w:rFonts w:ascii="Segoe UI" w:hAnsi="Segoe UI" w:cs="Segoe UI"/>
+          <w:sz w:val="22"/>
+          <w:szCs w:val="22"/>
+        </w:rPr>
+        <w:t xml:space="preserve">”.  </w:t>
+      </w:r>
+    </w:p>
+    <w:p>
+      <w:pPr>
+        <w:pStyle w:val="ListParagraph"/>
+        <w:spacing w:after="0" w:line="240" w:lineRule="auto"/>
+        <w:ind w:left="2160"/>
+        <w:contextualSpacing w:val="0"/>
+        <w:rPr>
+          <w:rFonts w:ascii="Segoe UI" w:hAnsi="Segoe UI" w:cs="Segoe UI"/>
+          <w:sz w:val="22"/>
+          <w:szCs w:val="22"/>
+        </w:rPr>
+      </w:pPr>
+      <w:r>
+        <w:rPr>
+          <w:rFonts w:ascii="Segoe UI" w:hAnsi="Segoe UI" w:cs="Segoe UI"/>
+          <w:sz w:val="22"/>
+          <w:szCs w:val="22"/>
+        </w:rPr>
+        <w:t xml:space="preserve">Similarly, </w:t>
+      </w:r>
+      <w:r>
+        <w:rPr>
+          <w:rFonts w:ascii="Courier New" w:hAnsi="Courier New" w:cs="Courier New"/>
+          <w:sz w:val="22"/>
+          <w:szCs w:val="22"/>
+        </w:rPr>
+        <w:t>summary(</w:t>
+      </w:r>
+      <w:proofErr w:type="spellStart"/>
+      <w:r>
+        <w:rPr>
+          <w:rFonts w:ascii="Courier New" w:hAnsi="Courier New" w:cs="Courier New"/>
+          <w:sz w:val="22"/>
+          <w:szCs w:val="22"/>
+        </w:rPr>
+        <w:t>df$var_name</w:t>
+      </w:r>
+      <w:proofErr w:type="spellEnd"/>
+      <w:r>
+        <w:rPr>
+          <w:rFonts w:ascii="Courier New" w:hAnsi="Courier New" w:cs="Courier New"/>
+          <w:sz w:val="22"/>
+          <w:szCs w:val="22"/>
+        </w:rPr>
+        <w:t>)</w:t>
+      </w:r>
+      <w:r>
+        <w:rPr>
+          <w:rFonts w:ascii="Segoe UI" w:hAnsi="Segoe UI" w:cs="Segoe UI"/>
+          <w:sz w:val="22"/>
+          <w:szCs w:val="22"/>
+        </w:rPr>
+        <w:t xml:space="preserve"> </w:t>
+      </w:r>
+      <w:r>
+        <w:rPr>
+          <w:rFonts w:ascii="Segoe UI" w:hAnsi="Segoe UI" w:cs="Segoe UI"/>
+          <w:sz w:val="22"/>
+          <w:szCs w:val="22"/>
+        </w:rPr>
+        <w:t xml:space="preserve">will output a bunch of summary statistics for the variable </w:t>
+      </w:r>
+      <w:proofErr w:type="spellStart"/>
+      <w:r>
+        <w:rPr>
+          <w:rFonts w:ascii="Segoe UI" w:hAnsi="Segoe UI" w:cs="Segoe UI"/>
+          <w:sz w:val="22"/>
+          <w:szCs w:val="22"/>
+        </w:rPr>
+        <w:t>var_name</w:t>
+      </w:r>
+      <w:proofErr w:type="spellEnd"/>
+      <w:r>
+        <w:rPr>
+          <w:rFonts w:ascii="Segoe UI" w:hAnsi="Segoe UI" w:cs="Segoe UI"/>
+          <w:sz w:val="22"/>
+          <w:szCs w:val="22"/>
+        </w:rPr>
+        <w:t xml:space="preserve"> in data frame </w:t>
+      </w:r>
+      <w:proofErr w:type="spellStart"/>
+      <w:r>
+        <w:rPr>
+          <w:rFonts w:ascii="Segoe UI" w:hAnsi="Segoe UI" w:cs="Segoe UI"/>
+          <w:sz w:val="22"/>
+          <w:szCs w:val="22"/>
+        </w:rPr>
+        <w:t>df</w:t>
+      </w:r>
+      <w:proofErr w:type="spellEnd"/>
+      <w:r>
+        <w:rPr>
+          <w:rFonts w:ascii="Segoe UI" w:hAnsi="Segoe UI" w:cs="Segoe UI"/>
+          <w:sz w:val="22"/>
+          <w:szCs w:val="22"/>
+        </w:rPr>
+        <w:t xml:space="preserve">.  Using </w:t>
+      </w:r>
+      <w:r>
+        <w:rPr>
+          <w:rFonts w:ascii="Courier New" w:hAnsi="Courier New" w:cs="Courier New"/>
+          <w:sz w:val="22"/>
+          <w:szCs w:val="22"/>
+        </w:rPr>
+        <w:t>summary(</w:t>
+      </w:r>
+      <w:proofErr w:type="spellStart"/>
+      <w:r>
+        <w:rPr>
+          <w:rFonts w:ascii="Courier New" w:hAnsi="Courier New" w:cs="Courier New"/>
+          <w:sz w:val="22"/>
+          <w:szCs w:val="22"/>
+        </w:rPr>
+        <w:t>df$var_</w:t>
+      </w:r>
+      <w:proofErr w:type="gramStart"/>
+      <w:r>
+        <w:rPr>
+          <w:rFonts w:ascii="Courier New" w:hAnsi="Courier New" w:cs="Courier New"/>
+          <w:sz w:val="22"/>
+          <w:szCs w:val="22"/>
+        </w:rPr>
+        <w:t>name</w:t>
+      </w:r>
+      <w:proofErr w:type="spellEnd"/>
+      <w:r>
+        <w:rPr>
+          <w:rFonts w:ascii="Courier New" w:hAnsi="Courier New" w:cs="Courier New"/>
+          <w:sz w:val="22"/>
+          <w:szCs w:val="22"/>
+        </w:rPr>
+        <w:t>)[</w:t>
+      </w:r>
+      <w:proofErr w:type="gramEnd"/>
+      <w:r>
+        <w:rPr>
+          <w:rFonts w:ascii="Courier New" w:hAnsi="Courier New" w:cs="Courier New"/>
+          <w:sz w:val="22"/>
+          <w:szCs w:val="22"/>
+        </w:rPr>
+        <w:t>"3rd Qu."]</w:t>
+      </w:r>
+      <w:r>
+        <w:rPr>
+          <w:rFonts w:ascii="Segoe UI" w:hAnsi="Segoe UI" w:cs="Segoe UI"/>
+          <w:sz w:val="22"/>
+          <w:szCs w:val="22"/>
+        </w:rPr>
+        <w:t xml:space="preserve"> will take the level of the 3</w:t>
+      </w:r>
+      <w:r>
+        <w:rPr>
+          <w:rFonts w:ascii="Segoe UI" w:hAnsi="Segoe UI" w:cs="Segoe UI"/>
+          <w:sz w:val="22"/>
+          <w:szCs w:val="22"/>
+          <w:vertAlign w:val="superscript"/>
+        </w:rPr>
+        <w:t>rd</w:t>
+      </w:r>
+      <w:r>
+        <w:rPr>
+          <w:rFonts w:ascii="Segoe UI" w:hAnsi="Segoe UI" w:cs="Segoe UI"/>
+          <w:sz w:val="22"/>
+          <w:szCs w:val="22"/>
+        </w:rPr>
+        <w:t xml:space="preserve"> quantile from the summary of </w:t>
+      </w:r>
+      <w:proofErr w:type="spellStart"/>
+      <w:r>
+        <w:rPr>
+          <w:rFonts w:ascii="Courier New" w:hAnsi="Courier New" w:cs="Courier New"/>
+          <w:sz w:val="22"/>
+          <w:szCs w:val="22"/>
+        </w:rPr>
+        <w:t>var_name</w:t>
+      </w:r>
+      <w:proofErr w:type="spellEnd"/>
+      <w:r>
+        <w:rPr>
+          <w:rFonts w:ascii="Segoe UI" w:hAnsi="Segoe UI" w:cs="Segoe UI"/>
+          <w:sz w:val="22"/>
+          <w:szCs w:val="22"/>
+        </w:rPr>
+        <w:t xml:space="preserve">.  </w:t>
+      </w:r>
+    </w:p>
+    <w:p>
+      <w:pPr>
+        <w:pStyle w:val="ListParagraph"/>
+        <w:spacing w:after="0" w:line="240" w:lineRule="auto"/>
+        <w:ind w:left="2160"/>
+        <w:contextualSpacing w:val="0"/>
+        <w:rPr>
+          <w:rFonts w:ascii="Segoe UI" w:hAnsi="Segoe UI" w:cs="Segoe UI"/>
+          <w:sz w:val="22"/>
+          <w:szCs w:val="22"/>
+        </w:rPr>
+      </w:pPr>
+      <w:r>
+        <w:rPr>
+          <w:rFonts w:ascii="Segoe UI" w:hAnsi="Segoe UI" w:cs="Segoe UI"/>
+          <w:sz w:val="22"/>
+          <w:szCs w:val="22"/>
+        </w:rPr>
+        <w:t>Because we estimate things in logs you’ll want to take the exponent of everything.</w:t>
       </w:r>
     </w:p>
     <w:p>
@@ -324,17 +850,291 @@
           <w:sz w:val="22"/>
           <w:szCs w:val="22"/>
         </w:rPr>
-        <w:t xml:space="preserve">The second is using built in functions.  I’m giving you code to do it by hand.  </w:t>
+        <w:t xml:space="preserve">If we move from the median value of </w:t>
+      </w:r>
+      <w:r>
+        <w:rPr>
+          <w:rFonts w:ascii="Courier New" w:hAnsi="Courier New" w:cs="Courier New"/>
+          <w:sz w:val="22"/>
+          <w:szCs w:val="22"/>
+        </w:rPr>
+        <w:t>HVAL150</w:t>
+      </w:r>
+      <w:r>
+        <w:rPr>
+          <w:sz w:val="22"/>
+          <w:szCs w:val="22"/>
+        </w:rPr>
+        <w:t xml:space="preserve"> to the 75</w:t>
+      </w:r>
+      <w:r>
+        <w:rPr>
+          <w:sz w:val="22"/>
+          <w:szCs w:val="22"/>
+          <w:vertAlign w:val="superscript"/>
+        </w:rPr>
+        <w:t>th</w:t>
+      </w:r>
+      <w:r>
+        <w:rPr>
+          <w:sz w:val="22"/>
+          <w:szCs w:val="22"/>
+        </w:rPr>
+        <w:t xml:space="preserve"> percentile (3</w:t>
+      </w:r>
+      <w:r>
+        <w:rPr>
+          <w:sz w:val="22"/>
+          <w:szCs w:val="22"/>
+          <w:vertAlign w:val="superscript"/>
+        </w:rPr>
+        <w:t>rd</w:t>
+      </w:r>
+      <w:r>
+        <w:rPr>
+          <w:sz w:val="22"/>
+          <w:szCs w:val="22"/>
+        </w:rPr>
+        <w:t xml:space="preserve"> quartile), how much does log(quantity) change each week on average?</w:t>
       </w:r>
     </w:p>
     <w:p>
       <w:pPr>
+        <w:pStyle w:val="ListParagraph"/>
+        <w:numPr>
+          <w:ilvl w:val="2"/>
+          <w:numId w:val="18"/>
+        </w:numPr>
         <w:spacing w:after="0" w:line="240" w:lineRule="auto"/>
-        <w:rPr>
-          <w:sz w:val="22"/>
-          <w:szCs w:val="22"/>
-        </w:rPr>
-      </w:pPr>
+        <w:contextualSpacing w:val="0"/>
+        <w:rPr>
+          <w:sz w:val="22"/>
+          <w:szCs w:val="22"/>
+        </w:rPr>
+      </w:pPr>
+      <w:r>
+        <w:rPr>
+          <w:sz w:val="22"/>
+          <w:szCs w:val="22"/>
+        </w:rPr>
+        <w:t>Base on this analysis, which is the more important predictor of demand?</w:t>
+      </w:r>
+    </w:p>
+    <w:p>
+      <w:pPr>
+        <w:pStyle w:val="ListParagraph"/>
+        <w:numPr>
+          <w:ilvl w:val="1"/>
+          <w:numId w:val="18"/>
+        </w:numPr>
+        <w:spacing w:after="0" w:line="240" w:lineRule="auto"/>
+        <w:contextualSpacing w:val="0"/>
+        <w:rPr>
+          <w:sz w:val="22"/>
+          <w:szCs w:val="22"/>
+        </w:rPr>
+      </w:pPr>
+      <w:r>
+        <w:rPr>
+          <w:sz w:val="22"/>
+          <w:szCs w:val="22"/>
+        </w:rPr>
+        <w:t xml:space="preserve">Now let’s see if these variables impact price sensitivity. Add two interaction terms (with </w:t>
+      </w:r>
+      <w:proofErr w:type="spellStart"/>
+      <w:r>
+        <w:rPr>
+          <w:sz w:val="22"/>
+          <w:szCs w:val="22"/>
+        </w:rPr>
+        <w:t>logprice</w:t>
+      </w:r>
+      <w:proofErr w:type="spellEnd"/>
+      <w:r>
+        <w:rPr>
+          <w:sz w:val="22"/>
+          <w:szCs w:val="22"/>
+        </w:rPr>
+        <w:t xml:space="preserve">) to the model to test </w:t>
+      </w:r>
+      <w:proofErr w:type="gramStart"/>
+      <w:r>
+        <w:rPr>
+          <w:sz w:val="22"/>
+          <w:szCs w:val="22"/>
+        </w:rPr>
+        <w:t>this.</w:t>
+      </w:r>
+      <w:r>
+        <w:rPr>
+          <w:sz w:val="22"/>
+          <w:szCs w:val="22"/>
+        </w:rPr>
+        <w:t>.</w:t>
+      </w:r>
+      <w:proofErr w:type="gramEnd"/>
+      <w:r>
+        <w:rPr>
+          <w:sz w:val="22"/>
+          <w:szCs w:val="22"/>
+        </w:rPr>
+        <w:t xml:space="preserve">  (Do this quickly.)</w:t>
+      </w:r>
+      <w:r>
+        <w:rPr>
+          <w:sz w:val="22"/>
+          <w:szCs w:val="22"/>
+        </w:rPr>
+        <w:t xml:space="preserve"> </w:t>
+      </w:r>
+    </w:p>
+    <w:p>
+      <w:pPr>
+        <w:pStyle w:val="ListParagraph"/>
+        <w:numPr>
+          <w:ilvl w:val="2"/>
+          <w:numId w:val="18"/>
+        </w:numPr>
+        <w:spacing w:after="0" w:line="240" w:lineRule="auto"/>
+        <w:contextualSpacing w:val="0"/>
+        <w:rPr>
+          <w:sz w:val="22"/>
+          <w:szCs w:val="22"/>
+        </w:rPr>
+      </w:pPr>
+      <w:r>
+        <w:rPr>
+          <w:sz w:val="22"/>
+          <w:szCs w:val="22"/>
+        </w:rPr>
+        <w:t xml:space="preserve">What are the coefficients on the interaction terms? </w:t>
+      </w:r>
+    </w:p>
+    <w:p>
+      <w:pPr>
+        <w:pStyle w:val="ListParagraph"/>
+        <w:numPr>
+          <w:ilvl w:val="2"/>
+          <w:numId w:val="18"/>
+        </w:numPr>
+        <w:spacing w:after="0" w:line="240" w:lineRule="auto"/>
+        <w:contextualSpacing w:val="0"/>
+        <w:rPr>
+          <w:sz w:val="22"/>
+          <w:szCs w:val="22"/>
+        </w:rPr>
+      </w:pPr>
+      <w:r>
+        <w:rPr>
+          <w:sz w:val="22"/>
+          <w:szCs w:val="22"/>
+        </w:rPr>
+        <w:t>Recall, positive values indicate lower price sensitivity and negative values indicate greater price sensitivity. Do your estimates make sense based on your intuition?</w:t>
+      </w:r>
+    </w:p>
+    <w:p>
+      <w:pPr>
+        <w:pStyle w:val="ListParagraph"/>
+        <w:numPr>
+          <w:ilvl w:val="2"/>
+          <w:numId w:val="18"/>
+        </w:numPr>
+        <w:spacing w:after="0" w:line="240" w:lineRule="auto"/>
+        <w:contextualSpacing w:val="0"/>
+        <w:rPr>
+          <w:sz w:val="22"/>
+          <w:szCs w:val="22"/>
+        </w:rPr>
+      </w:pPr>
+      <w:r>
+        <w:rPr>
+          <w:sz w:val="22"/>
+          <w:szCs w:val="22"/>
+        </w:rPr>
+        <w:t xml:space="preserve">What are the coefficient estimates on the constants </w:t>
+      </w:r>
+      <w:r>
+        <w:rPr>
+          <w:rFonts w:ascii="Courier New" w:hAnsi="Courier New" w:cs="Courier New"/>
+          <w:sz w:val="22"/>
+          <w:szCs w:val="22"/>
+        </w:rPr>
+        <w:t>HVAL150</w:t>
+      </w:r>
+      <w:r>
+        <w:rPr>
+          <w:sz w:val="22"/>
+          <w:szCs w:val="22"/>
+        </w:rPr>
+        <w:t xml:space="preserve"> and </w:t>
+      </w:r>
+      <w:r>
+        <w:rPr>
+          <w:sz w:val="22"/>
+          <w:szCs w:val="22"/>
+        </w:rPr>
+        <w:t>your variable of choice</w:t>
+      </w:r>
+      <w:r>
+        <w:rPr>
+          <w:sz w:val="22"/>
+          <w:szCs w:val="22"/>
+        </w:rPr>
+        <w:t>? How do they compare to your regression from 1b?</w:t>
+      </w:r>
+    </w:p>
+    <w:p>
+      <w:pPr>
+        <w:pStyle w:val="ListParagraph"/>
+        <w:numPr>
+          <w:ilvl w:val="2"/>
+          <w:numId w:val="18"/>
+        </w:numPr>
+        <w:spacing w:after="0" w:line="240" w:lineRule="auto"/>
+        <w:contextualSpacing w:val="0"/>
+        <w:rPr>
+          <w:sz w:val="22"/>
+          <w:szCs w:val="22"/>
+        </w:rPr>
+      </w:pPr>
+      <w:r>
+        <w:rPr>
+          <w:sz w:val="22"/>
+          <w:szCs w:val="22"/>
+        </w:rPr>
+        <w:t xml:space="preserve">Similar to </w:t>
+      </w:r>
+      <w:proofErr w:type="gramStart"/>
+      <w:r>
+        <w:rPr>
+          <w:sz w:val="22"/>
+          <w:szCs w:val="22"/>
+        </w:rPr>
+        <w:t>2b, if</w:t>
+      </w:r>
+      <w:proofErr w:type="gramEnd"/>
+      <w:r>
+        <w:rPr>
+          <w:sz w:val="22"/>
+          <w:szCs w:val="22"/>
+        </w:rPr>
+        <w:t xml:space="preserve"> we move from the median value of each variable to the 3</w:t>
+      </w:r>
+      <w:r>
+        <w:rPr>
+          <w:sz w:val="22"/>
+          <w:szCs w:val="22"/>
+          <w:vertAlign w:val="superscript"/>
+        </w:rPr>
+        <w:t>rd</w:t>
+      </w:r>
+      <w:r>
+        <w:rPr>
+          <w:sz w:val="22"/>
+          <w:szCs w:val="22"/>
+        </w:rPr>
+        <w:t xml:space="preserve"> quartile, how much does elasticity change? Based on this, which is more important to price sensitivity?</w:t>
+      </w:r>
     </w:p>
     <w:p>
       <w:pPr>
@@ -355,43 +1155,52 @@
           <w:sz w:val="22"/>
           <w:szCs w:val="22"/>
         </w:rPr>
-        <w:t xml:space="preserve">Let’s focus on two variables </w:t>
-      </w:r>
-      <w:r>
-        <w:rPr>
-          <w:rFonts w:ascii="Courier New" w:hAnsi="Courier New" w:cs="Courier New"/>
-          <w:sz w:val="22"/>
-          <w:szCs w:val="22"/>
-        </w:rPr>
-        <w:t>HVAL150</w:t>
-      </w:r>
-      <w:r>
-        <w:rPr>
-          <w:sz w:val="22"/>
-          <w:szCs w:val="22"/>
-        </w:rPr>
-        <w:t xml:space="preserve"> (“</w:t>
-      </w:r>
-      <w:r>
-        <w:rPr>
-          <w:sz w:val="22"/>
-          <w:szCs w:val="22"/>
-        </w:rPr>
-        <w:t>percent of HHs with homes &gt;$150K</w:t>
-      </w:r>
-      <w:r>
-        <w:rPr>
-          <w:sz w:val="22"/>
-          <w:szCs w:val="22"/>
-        </w:rPr>
-        <w:t xml:space="preserve">”) and </w:t>
-      </w:r>
-      <w:r>
-        <w:rPr>
-          <w:sz w:val="22"/>
-          <w:szCs w:val="22"/>
-        </w:rPr>
-        <w:t xml:space="preserve">one of your choosing. </w:t>
+        <w:t xml:space="preserve">Tuna fish question! </w:t>
+      </w:r>
+      <w:r>
+        <w:rPr>
+          <w:sz w:val="22"/>
+          <w:szCs w:val="22"/>
+        </w:rPr>
+        <w:t>Create</w:t>
+      </w:r>
+      <w:r>
+        <w:rPr>
+          <w:sz w:val="22"/>
+          <w:szCs w:val="22"/>
+        </w:rPr>
+        <w:t xml:space="preserve"> make a new </w:t>
+      </w:r>
+      <w:proofErr w:type="spellStart"/>
+      <w:r>
+        <w:rPr>
+          <w:sz w:val="22"/>
+          <w:szCs w:val="22"/>
+        </w:rPr>
+        <w:t>dataframe</w:t>
+      </w:r>
+      <w:proofErr w:type="spellEnd"/>
+      <w:r>
+        <w:rPr>
+          <w:sz w:val="22"/>
+          <w:szCs w:val="22"/>
+        </w:rPr>
+        <w:t xml:space="preserve"> which takes the previous week’s prices as a variable on the same line as the current week.  This would enable you to see if there is </w:t>
+      </w:r>
+      <w:r>
+        <w:rPr>
+          <w:i/>
+          <w:sz w:val="22"/>
+          <w:szCs w:val="22"/>
+        </w:rPr>
+        <w:t>intertemporal</w:t>
+      </w:r>
+      <w:r>
+        <w:rPr>
+          <w:sz w:val="22"/>
+          <w:szCs w:val="22"/>
+        </w:rPr>
+        <w:t xml:space="preserve"> substitution. </w:t>
       </w:r>
     </w:p>
     <w:p>
@@ -413,48 +1222,402 @@
           <w:sz w:val="22"/>
           <w:szCs w:val="22"/>
         </w:rPr>
-        <w:t>What are the means and percentiles of each of these variables?</w:t>
+        <w:t xml:space="preserve">There are going to be a couple of steps.  First is creating a new </w:t>
+      </w:r>
+      <w:proofErr w:type="spellStart"/>
+      <w:r>
+        <w:rPr>
+          <w:sz w:val="22"/>
+          <w:szCs w:val="22"/>
+        </w:rPr>
+        <w:t>dataframe</w:t>
+      </w:r>
+      <w:proofErr w:type="spellEnd"/>
+      <w:r>
+        <w:rPr>
+          <w:sz w:val="22"/>
+          <w:szCs w:val="22"/>
+        </w:rPr>
+        <w:t xml:space="preserve"> which is like the old one except that the week variable will change by a single week</w:t>
       </w:r>
     </w:p>
     <w:p>
       <w:pPr>
-        <w:pStyle w:val="HTMLPreformatted"/>
-        <w:shd w:val="clear" w:color="auto" w:fill="FFFFFF"/>
-        <w:wordWrap w:val="0"/>
-        <w:spacing w:line="150" w:lineRule="atLeast"/>
-        <w:ind w:left="1244" w:firstLine="588"/>
-        <w:rPr>
-          <w:rFonts w:ascii="Segoe UI" w:hAnsi="Segoe UI" w:cs="Segoe UI"/>
-        </w:rPr>
-      </w:pPr>
-      <w:r>
-        <w:rPr>
-          <w:b/>
-          <w:sz w:val="22"/>
-          <w:szCs w:val="22"/>
-        </w:rPr>
-        <w:t>HINT:</w:t>
-      </w:r>
-      <w:r>
-        <w:rPr>
-          <w:rFonts w:ascii="Segoe UI" w:hAnsi="Segoe UI" w:cs="Segoe UI"/>
-          <w:sz w:val="22"/>
-          <w:szCs w:val="22"/>
-        </w:rPr>
-        <w:t xml:space="preserve"> </w:t>
-      </w:r>
-      <w:r>
-        <w:t>summary(oj$</w:t>
-      </w:r>
-      <w:r>
-        <w:rPr>
-          <w:sz w:val="22"/>
-          <w:szCs w:val="22"/>
-        </w:rPr>
-        <w:t>HVAL150</w:t>
-      </w:r>
-      <w:r>
-        <w:t>)</w:t>
+        <w:spacing w:after="0" w:line="240" w:lineRule="auto"/>
+        <w:rPr>
+          <w:rFonts w:ascii="Courier New" w:hAnsi="Courier New" w:cs="Courier New"/>
+          <w:sz w:val="22"/>
+          <w:szCs w:val="22"/>
+        </w:rPr>
+      </w:pPr>
+      <w:r>
+        <w:rPr>
+          <w:rFonts w:ascii="Courier New" w:hAnsi="Courier New" w:cs="Courier New"/>
+          <w:sz w:val="22"/>
+          <w:szCs w:val="22"/>
+        </w:rPr>
+        <w:lastRenderedPageBreak/>
+        <w:t>df1 &lt;-</w:t>
+      </w:r>
+      <w:proofErr w:type="spellStart"/>
+      <w:r>
+        <w:rPr>
+          <w:rFonts w:ascii="Courier New" w:hAnsi="Courier New" w:cs="Courier New"/>
+          <w:sz w:val="22"/>
+          <w:szCs w:val="22"/>
+        </w:rPr>
+        <w:t>oj</w:t>
+      </w:r>
+      <w:proofErr w:type="spellEnd"/>
+    </w:p>
+    <w:p>
+      <w:pPr>
+        <w:spacing w:after="0" w:line="240" w:lineRule="auto"/>
+        <w:rPr>
+          <w:rFonts w:ascii="Courier New" w:hAnsi="Courier New" w:cs="Courier New"/>
+          <w:sz w:val="22"/>
+          <w:szCs w:val="22"/>
+        </w:rPr>
+      </w:pPr>
+      <w:r>
+        <w:rPr>
+          <w:rFonts w:ascii="Courier New" w:hAnsi="Courier New" w:cs="Courier New"/>
+          <w:sz w:val="22"/>
+          <w:szCs w:val="22"/>
+        </w:rPr>
+        <w:t xml:space="preserve">df1$week&lt;-df1$week+1  </w:t>
+      </w:r>
+    </w:p>
+    <w:p>
+      <w:pPr>
+        <w:spacing w:after="0" w:line="240" w:lineRule="auto"/>
+        <w:rPr>
+          <w:rFonts w:ascii="Courier New" w:hAnsi="Courier New" w:cs="Courier New"/>
+          <w:sz w:val="22"/>
+          <w:szCs w:val="22"/>
+        </w:rPr>
+      </w:pPr>
+      <w:r>
+        <w:rPr>
+          <w:rFonts w:ascii="Courier New" w:hAnsi="Courier New" w:cs="Courier New"/>
+          <w:sz w:val="22"/>
+          <w:szCs w:val="22"/>
+        </w:rPr>
+        <w:t xml:space="preserve"># df1 now has NEXT week and not the current one.  If we merge this by </w:t>
+      </w:r>
+      <w:r>
+        <w:rPr>
+          <w:rFonts w:ascii="Courier New" w:hAnsi="Courier New" w:cs="Courier New"/>
+          <w:sz w:val="22"/>
+          <w:szCs w:val="22"/>
+        </w:rPr>
+        <w:t>#</w:t>
+      </w:r>
+      <w:r>
+        <w:rPr>
+          <w:rFonts w:ascii="Courier New" w:hAnsi="Courier New" w:cs="Courier New"/>
+          <w:sz w:val="22"/>
+          <w:szCs w:val="22"/>
+        </w:rPr>
+        <w:t>weeks now, this is last week's price (e.g., "lagged price").</w:t>
+      </w:r>
+    </w:p>
+    <w:p>
+      <w:pPr>
+        <w:spacing w:after="0" w:line="240" w:lineRule="auto"/>
+        <w:rPr>
+          <w:rFonts w:ascii="Courier New" w:hAnsi="Courier New" w:cs="Courier New"/>
+          <w:sz w:val="22"/>
+          <w:szCs w:val="22"/>
+        </w:rPr>
+      </w:pPr>
+      <w:proofErr w:type="spellStart"/>
+      <w:r>
+        <w:rPr>
+          <w:rFonts w:ascii="Courier New" w:hAnsi="Courier New" w:cs="Courier New"/>
+          <w:sz w:val="22"/>
+          <w:szCs w:val="22"/>
+        </w:rPr>
+        <w:t>myvars</w:t>
+      </w:r>
+      <w:proofErr w:type="spellEnd"/>
+      <w:r>
+        <w:rPr>
+          <w:rFonts w:ascii="Courier New" w:hAnsi="Courier New" w:cs="Courier New"/>
+          <w:sz w:val="22"/>
+          <w:szCs w:val="22"/>
+        </w:rPr>
+        <w:t xml:space="preserve"> &lt;- </w:t>
+      </w:r>
+      <w:proofErr w:type="gramStart"/>
+      <w:r>
+        <w:rPr>
+          <w:rFonts w:ascii="Courier New" w:hAnsi="Courier New" w:cs="Courier New"/>
+          <w:sz w:val="22"/>
+          <w:szCs w:val="22"/>
+        </w:rPr>
+        <w:t>c(</w:t>
+      </w:r>
+      <w:proofErr w:type="gramEnd"/>
+      <w:r>
+        <w:rPr>
+          <w:rFonts w:ascii="Courier New" w:hAnsi="Courier New" w:cs="Courier New"/>
+          <w:sz w:val="22"/>
+          <w:szCs w:val="22"/>
+        </w:rPr>
+        <w:t>"price", "week", "</w:t>
+      </w:r>
+      <w:proofErr w:type="spellStart"/>
+      <w:r>
+        <w:rPr>
+          <w:rFonts w:ascii="Courier New" w:hAnsi="Courier New" w:cs="Courier New"/>
+          <w:sz w:val="22"/>
+          <w:szCs w:val="22"/>
+        </w:rPr>
+        <w:t>brand","store</w:t>
+      </w:r>
+      <w:proofErr w:type="spellEnd"/>
+      <w:r>
+        <w:rPr>
+          <w:rFonts w:ascii="Courier New" w:hAnsi="Courier New" w:cs="Courier New"/>
+          <w:sz w:val="22"/>
+          <w:szCs w:val="22"/>
+        </w:rPr>
+        <w:t>")</w:t>
+      </w:r>
+    </w:p>
+    <w:p>
+      <w:pPr>
+        <w:spacing w:after="0" w:line="240" w:lineRule="auto"/>
+        <w:rPr>
+          <w:rFonts w:ascii="Courier New" w:hAnsi="Courier New" w:cs="Courier New"/>
+          <w:sz w:val="22"/>
+          <w:szCs w:val="22"/>
+        </w:rPr>
+      </w:pPr>
+      <w:r>
+        <w:rPr>
+          <w:rFonts w:ascii="Courier New" w:hAnsi="Courier New" w:cs="Courier New"/>
+          <w:sz w:val="22"/>
+          <w:szCs w:val="22"/>
+        </w:rPr>
+        <w:t>df1 &lt;- df1[</w:t>
+      </w:r>
+      <w:proofErr w:type="spellStart"/>
+      <w:r>
+        <w:rPr>
+          <w:rFonts w:ascii="Courier New" w:hAnsi="Courier New" w:cs="Courier New"/>
+          <w:sz w:val="22"/>
+          <w:szCs w:val="22"/>
+        </w:rPr>
+        <w:t>myvars</w:t>
+      </w:r>
+      <w:proofErr w:type="spellEnd"/>
+      <w:r>
+        <w:rPr>
+          <w:rFonts w:ascii="Courier New" w:hAnsi="Courier New" w:cs="Courier New"/>
+          <w:sz w:val="22"/>
+          <w:szCs w:val="22"/>
+        </w:rPr>
+        <w:t>]</w:t>
+      </w:r>
+    </w:p>
+    <w:p>
+      <w:pPr>
+        <w:spacing w:after="0" w:line="240" w:lineRule="auto"/>
+        <w:rPr>
+          <w:sz w:val="22"/>
+          <w:szCs w:val="22"/>
+        </w:rPr>
+      </w:pPr>
+      <w:proofErr w:type="spellStart"/>
+      <w:r>
+        <w:rPr>
+          <w:rFonts w:ascii="Courier New" w:hAnsi="Courier New" w:cs="Courier New"/>
+          <w:sz w:val="22"/>
+          <w:szCs w:val="22"/>
+        </w:rPr>
+        <w:t>oj_with_lagged_prices</w:t>
+      </w:r>
+      <w:proofErr w:type="spellEnd"/>
+      <w:r>
+        <w:rPr>
+          <w:rFonts w:ascii="Courier New" w:hAnsi="Courier New" w:cs="Courier New"/>
+          <w:sz w:val="22"/>
+          <w:szCs w:val="22"/>
+        </w:rPr>
+        <w:t xml:space="preserve"> &lt;- </w:t>
+      </w:r>
+      <w:proofErr w:type="gramStart"/>
+      <w:r>
+        <w:rPr>
+          <w:rFonts w:ascii="Courier New" w:hAnsi="Courier New" w:cs="Courier New"/>
+          <w:sz w:val="22"/>
+          <w:szCs w:val="22"/>
+        </w:rPr>
+        <w:t>merge(</w:t>
+      </w:r>
+      <w:proofErr w:type="spellStart"/>
+      <w:proofErr w:type="gramEnd"/>
+      <w:r>
+        <w:rPr>
+          <w:rFonts w:ascii="Courier New" w:hAnsi="Courier New" w:cs="Courier New"/>
+          <w:sz w:val="22"/>
+          <w:szCs w:val="22"/>
+        </w:rPr>
+        <w:t>oj</w:t>
+      </w:r>
+      <w:proofErr w:type="spellEnd"/>
+      <w:r>
+        <w:rPr>
+          <w:rFonts w:ascii="Courier New" w:hAnsi="Courier New" w:cs="Courier New"/>
+          <w:sz w:val="22"/>
+          <w:szCs w:val="22"/>
+        </w:rPr>
+        <w:t xml:space="preserve">, df1, </w:t>
+      </w:r>
+      <w:r>
+        <w:rPr>
+          <w:rFonts w:ascii="Courier New" w:hAnsi="Courier New" w:cs="Courier New"/>
+          <w:sz w:val="22"/>
+          <w:szCs w:val="22"/>
+        </w:rPr>
+        <w:t>b</w:t>
+      </w:r>
+      <w:r>
+        <w:rPr>
+          <w:rFonts w:ascii="Courier New" w:hAnsi="Courier New" w:cs="Courier New"/>
+          <w:sz w:val="22"/>
+          <w:szCs w:val="22"/>
+        </w:rPr>
+        <w:t>y=c("</w:t>
+      </w:r>
+      <w:proofErr w:type="spellStart"/>
+      <w:r>
+        <w:rPr>
+          <w:rFonts w:ascii="Courier New" w:hAnsi="Courier New" w:cs="Courier New"/>
+          <w:sz w:val="22"/>
+          <w:szCs w:val="22"/>
+        </w:rPr>
+        <w:t>brand","store","week</w:t>
+      </w:r>
+      <w:proofErr w:type="spellEnd"/>
+      <w:r>
+        <w:rPr>
+          <w:rFonts w:ascii="Courier New" w:hAnsi="Courier New" w:cs="Courier New"/>
+          <w:sz w:val="22"/>
+          <w:szCs w:val="22"/>
+        </w:rPr>
+        <w:t xml:space="preserve">")) </w:t>
+      </w:r>
+    </w:p>
+    <w:p>
+      <w:pPr>
+        <w:pStyle w:val="ListParagraph"/>
+        <w:spacing w:after="0" w:line="240" w:lineRule="auto"/>
+        <w:ind w:left="2880"/>
+        <w:contextualSpacing w:val="0"/>
+        <w:rPr>
+          <w:rFonts w:ascii="Courier New" w:hAnsi="Courier New" w:cs="Courier New"/>
+          <w:sz w:val="22"/>
+          <w:szCs w:val="22"/>
+        </w:rPr>
+      </w:pPr>
+      <w:r>
+        <w:rPr>
+          <w:rFonts w:cstheme="minorHAnsi"/>
+          <w:sz w:val="22"/>
+          <w:szCs w:val="22"/>
+        </w:rPr>
+        <w:t>Investigate the Df2 and rename the lagged store values needed for a lagged price within the same store</w:t>
+      </w:r>
+    </w:p>
+    <w:p>
+      <w:pPr>
+        <w:pStyle w:val="ListParagraph"/>
+        <w:numPr>
+          <w:ilvl w:val="1"/>
+          <w:numId w:val="18"/>
+        </w:numPr>
+        <w:spacing w:after="0" w:line="240" w:lineRule="auto"/>
+        <w:rPr>
+          <w:rFonts w:ascii="Courier New" w:hAnsi="Courier New" w:cs="Courier New"/>
+          <w:sz w:val="22"/>
+          <w:szCs w:val="22"/>
+        </w:rPr>
+      </w:pPr>
+      <w:r>
+        <w:rPr>
+          <w:rFonts w:cstheme="minorHAnsi"/>
+          <w:sz w:val="22"/>
+          <w:szCs w:val="22"/>
+        </w:rPr>
+        <w:t>Now run a regression with this week’s log(quantity) on current and last week’s price.</w:t>
+      </w:r>
+    </w:p>
+    <w:p>
+      <w:pPr>
+        <w:pStyle w:val="ListParagraph"/>
+        <w:numPr>
+          <w:ilvl w:val="1"/>
+          <w:numId w:val="18"/>
+        </w:numPr>
+        <w:spacing w:after="0" w:line="240" w:lineRule="auto"/>
+        <w:rPr>
+          <w:rFonts w:ascii="Courier New" w:hAnsi="Courier New" w:cs="Courier New"/>
+          <w:sz w:val="22"/>
+          <w:szCs w:val="22"/>
+        </w:rPr>
+      </w:pPr>
+      <w:r>
+        <w:rPr>
+          <w:rFonts w:cstheme="minorHAnsi"/>
+          <w:sz w:val="22"/>
+          <w:szCs w:val="22"/>
+        </w:rPr>
+        <w:t xml:space="preserve">What do you notice about the previous week’s elasticity?  Does this make sales </w:t>
+      </w:r>
+      <w:proofErr w:type="gramStart"/>
+      <w:r>
+        <w:rPr>
+          <w:rFonts w:cstheme="minorHAnsi"/>
+          <w:sz w:val="22"/>
+          <w:szCs w:val="22"/>
+        </w:rPr>
+        <w:t>more or less attractive</w:t>
+      </w:r>
+      <w:proofErr w:type="gramEnd"/>
+      <w:r>
+        <w:rPr>
+          <w:rFonts w:cstheme="minorHAnsi"/>
+          <w:sz w:val="22"/>
+          <w:szCs w:val="22"/>
+        </w:rPr>
+        <w:t xml:space="preserve"> from a profit maximization perspective?  Why?</w:t>
+      </w:r>
+    </w:p>
+    <w:p>
+      <w:pPr>
+        <w:pStyle w:val="ListParagraph"/>
+        <w:numPr>
+          <w:ilvl w:val="0"/>
+          <w:numId w:val="18"/>
+        </w:numPr>
+        <w:spacing w:after="0" w:line="240" w:lineRule="auto"/>
+        <w:contextualSpacing w:val="0"/>
+        <w:rPr>
+          <w:rFonts w:eastAsiaTheme="minorHAnsi"/>
+          <w:sz w:val="22"/>
+          <w:szCs w:val="22"/>
+        </w:rPr>
+      </w:pPr>
+      <w:r>
+        <w:rPr>
+          <w:rFonts w:eastAsiaTheme="minorHAnsi"/>
+          <w:sz w:val="22"/>
+          <w:szCs w:val="22"/>
+        </w:rPr>
+        <w:t xml:space="preserve">In the last assignment you calculated the MSE on a test set.  Let’s expand that code to include 5-fold cross validation.  </w:t>
       </w:r>
     </w:p>
     <w:p>
@@ -467,532 +1630,18 @@
         <w:spacing w:after="0" w:line="240" w:lineRule="auto"/>
         <w:contextualSpacing w:val="0"/>
         <w:rPr>
-          <w:sz w:val="22"/>
-          <w:szCs w:val="22"/>
-        </w:rPr>
-      </w:pPr>
-      <w:r>
-        <w:rPr>
-          <w:sz w:val="22"/>
-          <w:szCs w:val="22"/>
-        </w:rPr>
-        <w:t>Using your coefficient estimates from the regression in 1b:</w:t>
-      </w:r>
-    </w:p>
-    <w:p>
-      <w:pPr>
-        <w:pStyle w:val="ListParagraph"/>
-        <w:numPr>
-          <w:ilvl w:val="2"/>
-          <w:numId w:val="18"/>
-        </w:numPr>
-        <w:spacing w:after="0" w:line="240" w:lineRule="auto"/>
-        <w:contextualSpacing w:val="0"/>
-        <w:rPr>
-          <w:sz w:val="22"/>
-          <w:szCs w:val="22"/>
-        </w:rPr>
-      </w:pPr>
-      <w:r>
-        <w:rPr>
-          <w:sz w:val="22"/>
-          <w:szCs w:val="22"/>
-        </w:rPr>
-        <w:t xml:space="preserve">If we move from the median value of </w:t>
-      </w:r>
-      <w:r>
-        <w:rPr>
-          <w:rFonts w:ascii="Courier New" w:hAnsi="Courier New" w:cs="Courier New"/>
-          <w:sz w:val="22"/>
-          <w:szCs w:val="22"/>
-        </w:rPr>
-        <w:t>HVAL150</w:t>
-      </w:r>
-      <w:r>
-        <w:rPr>
-          <w:sz w:val="22"/>
-          <w:szCs w:val="22"/>
-        </w:rPr>
-        <w:t xml:space="preserve"> to the 75</w:t>
-      </w:r>
-      <w:r>
-        <w:rPr>
-          <w:sz w:val="22"/>
-          <w:szCs w:val="22"/>
-          <w:vertAlign w:val="superscript"/>
-        </w:rPr>
-        <w:t>th</w:t>
-      </w:r>
-      <w:r>
-        <w:rPr>
-          <w:sz w:val="22"/>
-          <w:szCs w:val="22"/>
-        </w:rPr>
-        <w:t xml:space="preserve"> percentile (3</w:t>
-      </w:r>
-      <w:r>
-        <w:rPr>
-          <w:sz w:val="22"/>
-          <w:szCs w:val="22"/>
-          <w:vertAlign w:val="superscript"/>
-        </w:rPr>
-        <w:t>rd</w:t>
-      </w:r>
-      <w:r>
-        <w:rPr>
-          <w:sz w:val="22"/>
-          <w:szCs w:val="22"/>
-        </w:rPr>
-        <w:t xml:space="preserve"> quartile), how much does log(quanti</w:t>
-      </w:r>
-      <w:r>
-        <w:rPr>
-          <w:sz w:val="22"/>
-          <w:szCs w:val="22"/>
-        </w:rPr>
-        <w:t>ty) change each week on average?</w:t>
-      </w:r>
-    </w:p>
-    <w:p>
-      <w:pPr>
-        <w:pStyle w:val="ListParagraph"/>
-        <w:spacing w:after="0" w:line="240" w:lineRule="auto"/>
-        <w:ind w:left="2160"/>
-        <w:contextualSpacing w:val="0"/>
-        <w:rPr>
-          <w:rFonts w:ascii="Segoe UI" w:hAnsi="Segoe UI" w:cs="Segoe UI"/>
-          <w:sz w:val="22"/>
-          <w:szCs w:val="22"/>
-        </w:rPr>
-      </w:pPr>
-      <w:r>
-        <w:rPr>
-          <w:rFonts w:ascii="Courier New" w:hAnsi="Courier New" w:cs="Courier New"/>
-          <w:b/>
-          <w:sz w:val="22"/>
-          <w:szCs w:val="22"/>
-        </w:rPr>
-        <w:t>HINT:</w:t>
-      </w:r>
-      <w:r>
-        <w:rPr>
-          <w:rFonts w:ascii="Segoe UI" w:hAnsi="Segoe UI" w:cs="Segoe UI"/>
-          <w:sz w:val="22"/>
-          <w:szCs w:val="22"/>
-        </w:rPr>
-        <w:t xml:space="preserve"> using </w:t>
-      </w:r>
-      <w:proofErr w:type="spellStart"/>
-      <w:r>
-        <w:rPr>
-          <w:rFonts w:ascii="Courier New" w:hAnsi="Courier New" w:cs="Courier New"/>
-          <w:sz w:val="22"/>
-          <w:szCs w:val="22"/>
-        </w:rPr>
-        <w:t>coef</w:t>
-      </w:r>
-      <w:proofErr w:type="spellEnd"/>
-      <w:r>
-        <w:rPr>
-          <w:rFonts w:ascii="Courier New" w:hAnsi="Courier New" w:cs="Courier New"/>
-          <w:sz w:val="22"/>
-          <w:szCs w:val="22"/>
-        </w:rPr>
-        <w:t>(</w:t>
-      </w:r>
-      <w:proofErr w:type="spellStart"/>
-      <w:r>
-        <w:rPr>
-          <w:rFonts w:ascii="Courier New" w:hAnsi="Courier New" w:cs="Courier New"/>
-          <w:sz w:val="22"/>
-          <w:szCs w:val="22"/>
-        </w:rPr>
-        <w:t>reg_</w:t>
-      </w:r>
-      <w:proofErr w:type="gramStart"/>
-      <w:r>
-        <w:rPr>
-          <w:rFonts w:ascii="Courier New" w:hAnsi="Courier New" w:cs="Courier New"/>
-          <w:sz w:val="22"/>
-          <w:szCs w:val="22"/>
-        </w:rPr>
-        <w:t>output</w:t>
-      </w:r>
-      <w:proofErr w:type="spellEnd"/>
-      <w:r>
-        <w:rPr>
-          <w:rFonts w:ascii="Courier New" w:hAnsi="Courier New" w:cs="Courier New"/>
-          <w:sz w:val="22"/>
-          <w:szCs w:val="22"/>
-        </w:rPr>
-        <w:t>)[</w:t>
-      </w:r>
-      <w:proofErr w:type="gramEnd"/>
-      <w:r>
-        <w:rPr>
-          <w:rFonts w:ascii="Courier New" w:hAnsi="Courier New" w:cs="Courier New"/>
-          <w:sz w:val="22"/>
-          <w:szCs w:val="22"/>
-        </w:rPr>
-        <w:t>"</w:t>
-      </w:r>
-      <w:proofErr w:type="spellStart"/>
-      <w:r>
-        <w:rPr>
-          <w:rFonts w:ascii="Courier New" w:hAnsi="Courier New" w:cs="Courier New"/>
-          <w:sz w:val="22"/>
-          <w:szCs w:val="22"/>
-        </w:rPr>
-        <w:t>var_name</w:t>
-      </w:r>
-      <w:proofErr w:type="spellEnd"/>
-      <w:r>
-        <w:rPr>
-          <w:rFonts w:ascii="Courier New" w:hAnsi="Courier New" w:cs="Courier New"/>
-          <w:sz w:val="22"/>
-          <w:szCs w:val="22"/>
-        </w:rPr>
-        <w:t>"]</w:t>
-      </w:r>
-      <w:r>
-        <w:rPr>
-          <w:rFonts w:ascii="Segoe UI" w:hAnsi="Segoe UI" w:cs="Segoe UI"/>
-          <w:sz w:val="22"/>
-          <w:szCs w:val="22"/>
-        </w:rPr>
-        <w:t xml:space="preserve"> exports the coefficient on “</w:t>
-      </w:r>
-      <w:proofErr w:type="spellStart"/>
-      <w:r>
-        <w:rPr>
-          <w:rFonts w:ascii="Courier New" w:hAnsi="Courier New" w:cs="Courier New"/>
-          <w:sz w:val="22"/>
-          <w:szCs w:val="22"/>
-        </w:rPr>
-        <w:t>var_name</w:t>
-      </w:r>
-      <w:proofErr w:type="spellEnd"/>
-      <w:r>
-        <w:rPr>
-          <w:rFonts w:ascii="Segoe UI" w:hAnsi="Segoe UI" w:cs="Segoe UI"/>
-          <w:sz w:val="22"/>
-          <w:szCs w:val="22"/>
-        </w:rPr>
-        <w:t>” from the regression model “</w:t>
-      </w:r>
-      <w:proofErr w:type="spellStart"/>
-      <w:r>
-        <w:rPr>
-          <w:rFonts w:ascii="Segoe UI" w:hAnsi="Segoe UI" w:cs="Segoe UI"/>
-          <w:sz w:val="22"/>
-          <w:szCs w:val="22"/>
-        </w:rPr>
-        <w:t>reg_output</w:t>
-      </w:r>
-      <w:proofErr w:type="spellEnd"/>
-      <w:r>
-        <w:rPr>
-          <w:rFonts w:ascii="Segoe UI" w:hAnsi="Segoe UI" w:cs="Segoe UI"/>
-          <w:sz w:val="22"/>
-          <w:szCs w:val="22"/>
-        </w:rPr>
-        <w:t xml:space="preserve">”.  </w:t>
-      </w:r>
-    </w:p>
-    <w:p>
-      <w:pPr>
-        <w:pStyle w:val="ListParagraph"/>
-        <w:spacing w:after="0" w:line="240" w:lineRule="auto"/>
-        <w:ind w:left="2160"/>
-        <w:contextualSpacing w:val="0"/>
-        <w:rPr>
-          <w:rFonts w:ascii="Segoe UI" w:hAnsi="Segoe UI" w:cs="Segoe UI"/>
-          <w:sz w:val="22"/>
-          <w:szCs w:val="22"/>
-        </w:rPr>
-      </w:pPr>
-      <w:r>
-        <w:rPr>
-          <w:rFonts w:ascii="Segoe UI" w:hAnsi="Segoe UI" w:cs="Segoe UI"/>
-          <w:sz w:val="22"/>
-          <w:szCs w:val="22"/>
-        </w:rPr>
-        <w:t xml:space="preserve">Similarly, </w:t>
-      </w:r>
-      <w:r>
-        <w:rPr>
-          <w:rFonts w:ascii="Courier New" w:hAnsi="Courier New" w:cs="Courier New"/>
-          <w:sz w:val="22"/>
-          <w:szCs w:val="22"/>
-        </w:rPr>
-        <w:t>summary(</w:t>
-      </w:r>
-      <w:proofErr w:type="spellStart"/>
-      <w:r>
-        <w:rPr>
-          <w:rFonts w:ascii="Courier New" w:hAnsi="Courier New" w:cs="Courier New"/>
-          <w:sz w:val="22"/>
-          <w:szCs w:val="22"/>
-        </w:rPr>
-        <w:t>df$var_name</w:t>
-      </w:r>
-      <w:proofErr w:type="spellEnd"/>
-      <w:r>
-        <w:rPr>
-          <w:rFonts w:ascii="Courier New" w:hAnsi="Courier New" w:cs="Courier New"/>
-          <w:sz w:val="22"/>
-          <w:szCs w:val="22"/>
-        </w:rPr>
-        <w:t>)</w:t>
-      </w:r>
-      <w:r>
-        <w:rPr>
-          <w:rFonts w:ascii="Segoe UI" w:hAnsi="Segoe UI" w:cs="Segoe UI"/>
-          <w:sz w:val="22"/>
-          <w:szCs w:val="22"/>
-        </w:rPr>
-        <w:t xml:space="preserve"> </w:t>
-      </w:r>
-      <w:r>
-        <w:rPr>
-          <w:rFonts w:ascii="Segoe UI" w:hAnsi="Segoe UI" w:cs="Segoe UI"/>
-          <w:sz w:val="22"/>
-          <w:szCs w:val="22"/>
-        </w:rPr>
-        <w:t xml:space="preserve">will output a bunch of summary statistics for the variable </w:t>
-      </w:r>
-      <w:proofErr w:type="spellStart"/>
-      <w:r>
-        <w:rPr>
-          <w:rFonts w:ascii="Segoe UI" w:hAnsi="Segoe UI" w:cs="Segoe UI"/>
-          <w:sz w:val="22"/>
-          <w:szCs w:val="22"/>
-        </w:rPr>
-        <w:t>var_name</w:t>
-      </w:r>
-      <w:proofErr w:type="spellEnd"/>
-      <w:r>
-        <w:rPr>
-          <w:rFonts w:ascii="Segoe UI" w:hAnsi="Segoe UI" w:cs="Segoe UI"/>
-          <w:sz w:val="22"/>
-          <w:szCs w:val="22"/>
-        </w:rPr>
-        <w:t xml:space="preserve"> in data frame </w:t>
-      </w:r>
-      <w:proofErr w:type="spellStart"/>
-      <w:r>
-        <w:rPr>
-          <w:rFonts w:ascii="Segoe UI" w:hAnsi="Segoe UI" w:cs="Segoe UI"/>
-          <w:sz w:val="22"/>
-          <w:szCs w:val="22"/>
-        </w:rPr>
-        <w:t>df</w:t>
-      </w:r>
-      <w:proofErr w:type="spellEnd"/>
-      <w:r>
-        <w:rPr>
-          <w:rFonts w:ascii="Segoe UI" w:hAnsi="Segoe UI" w:cs="Segoe UI"/>
-          <w:sz w:val="22"/>
-          <w:szCs w:val="22"/>
-        </w:rPr>
-        <w:t xml:space="preserve">.  Using </w:t>
-      </w:r>
-      <w:r>
-        <w:rPr>
-          <w:rFonts w:ascii="Courier New" w:hAnsi="Courier New" w:cs="Courier New"/>
-          <w:sz w:val="22"/>
-          <w:szCs w:val="22"/>
-        </w:rPr>
-        <w:t>summary(</w:t>
-      </w:r>
-      <w:proofErr w:type="spellStart"/>
-      <w:r>
-        <w:rPr>
-          <w:rFonts w:ascii="Courier New" w:hAnsi="Courier New" w:cs="Courier New"/>
-          <w:sz w:val="22"/>
-          <w:szCs w:val="22"/>
-        </w:rPr>
-        <w:t>df$var_</w:t>
-      </w:r>
-      <w:proofErr w:type="gramStart"/>
-      <w:r>
-        <w:rPr>
-          <w:rFonts w:ascii="Courier New" w:hAnsi="Courier New" w:cs="Courier New"/>
-          <w:sz w:val="22"/>
-          <w:szCs w:val="22"/>
-        </w:rPr>
-        <w:t>name</w:t>
-      </w:r>
-      <w:proofErr w:type="spellEnd"/>
-      <w:r>
-        <w:rPr>
-          <w:rFonts w:ascii="Courier New" w:hAnsi="Courier New" w:cs="Courier New"/>
-          <w:sz w:val="22"/>
-          <w:szCs w:val="22"/>
-        </w:rPr>
-        <w:t>)[</w:t>
-      </w:r>
-      <w:proofErr w:type="gramEnd"/>
-      <w:r>
-        <w:rPr>
-          <w:rFonts w:ascii="Courier New" w:hAnsi="Courier New" w:cs="Courier New"/>
-          <w:sz w:val="22"/>
-          <w:szCs w:val="22"/>
-        </w:rPr>
-        <w:t>"3rd Qu."]</w:t>
-      </w:r>
-      <w:r>
-        <w:rPr>
-          <w:rFonts w:ascii="Segoe UI" w:hAnsi="Segoe UI" w:cs="Segoe UI"/>
-          <w:sz w:val="22"/>
-          <w:szCs w:val="22"/>
-        </w:rPr>
-        <w:t xml:space="preserve"> will take the level of the 3</w:t>
-      </w:r>
-      <w:r>
-        <w:rPr>
-          <w:rFonts w:ascii="Segoe UI" w:hAnsi="Segoe UI" w:cs="Segoe UI"/>
-          <w:sz w:val="22"/>
-          <w:szCs w:val="22"/>
-          <w:vertAlign w:val="superscript"/>
-        </w:rPr>
-        <w:t>rd</w:t>
-      </w:r>
-      <w:r>
-        <w:rPr>
-          <w:rFonts w:ascii="Segoe UI" w:hAnsi="Segoe UI" w:cs="Segoe UI"/>
-          <w:sz w:val="22"/>
-          <w:szCs w:val="22"/>
-        </w:rPr>
-        <w:t xml:space="preserve"> quantile from the summary of </w:t>
-      </w:r>
-      <w:proofErr w:type="spellStart"/>
-      <w:r>
-        <w:rPr>
-          <w:rFonts w:ascii="Courier New" w:hAnsi="Courier New" w:cs="Courier New"/>
-          <w:sz w:val="22"/>
-          <w:szCs w:val="22"/>
-        </w:rPr>
-        <w:t>var_name</w:t>
-      </w:r>
-      <w:proofErr w:type="spellEnd"/>
-      <w:r>
-        <w:rPr>
-          <w:rFonts w:ascii="Segoe UI" w:hAnsi="Segoe UI" w:cs="Segoe UI"/>
-          <w:sz w:val="22"/>
-          <w:szCs w:val="22"/>
-        </w:rPr>
-        <w:t xml:space="preserve">.  </w:t>
-      </w:r>
-    </w:p>
-    <w:p>
-      <w:pPr>
-        <w:pStyle w:val="ListParagraph"/>
-        <w:spacing w:after="0" w:line="240" w:lineRule="auto"/>
-        <w:ind w:left="2160"/>
-        <w:contextualSpacing w:val="0"/>
-        <w:rPr>
-          <w:rFonts w:ascii="Segoe UI" w:hAnsi="Segoe UI" w:cs="Segoe UI"/>
-          <w:sz w:val="22"/>
-          <w:szCs w:val="22"/>
-        </w:rPr>
-      </w:pPr>
-      <w:r>
-        <w:rPr>
-          <w:rFonts w:ascii="Segoe UI" w:hAnsi="Segoe UI" w:cs="Segoe UI"/>
-          <w:sz w:val="22"/>
-          <w:szCs w:val="22"/>
-        </w:rPr>
-        <w:t>Because we estimate things in logs you’ll want to take the exponent of everything.</w:t>
-      </w:r>
-    </w:p>
-    <w:p>
-      <w:pPr>
-        <w:pStyle w:val="ListParagraph"/>
-        <w:numPr>
-          <w:ilvl w:val="2"/>
-          <w:numId w:val="18"/>
-        </w:numPr>
-        <w:spacing w:after="0" w:line="240" w:lineRule="auto"/>
-        <w:contextualSpacing w:val="0"/>
-        <w:rPr>
-          <w:sz w:val="22"/>
-          <w:szCs w:val="22"/>
-        </w:rPr>
-      </w:pPr>
-      <w:r>
-        <w:rPr>
-          <w:sz w:val="22"/>
-          <w:szCs w:val="22"/>
-        </w:rPr>
-        <w:t xml:space="preserve">If we move from the median value of </w:t>
-      </w:r>
-      <w:r>
-        <w:rPr>
-          <w:rFonts w:ascii="Courier New" w:hAnsi="Courier New" w:cs="Courier New"/>
-          <w:sz w:val="22"/>
-          <w:szCs w:val="22"/>
-        </w:rPr>
-        <w:t>HVAL150</w:t>
-      </w:r>
-      <w:r>
-        <w:rPr>
-          <w:sz w:val="22"/>
-          <w:szCs w:val="22"/>
-        </w:rPr>
-        <w:t xml:space="preserve"> to the 75</w:t>
-      </w:r>
-      <w:r>
-        <w:rPr>
-          <w:sz w:val="22"/>
-          <w:szCs w:val="22"/>
-          <w:vertAlign w:val="superscript"/>
-        </w:rPr>
-        <w:t>th</w:t>
-      </w:r>
-      <w:r>
-        <w:rPr>
-          <w:sz w:val="22"/>
-          <w:szCs w:val="22"/>
-        </w:rPr>
-        <w:t xml:space="preserve"> percentile (3</w:t>
-      </w:r>
-      <w:r>
-        <w:rPr>
-          <w:sz w:val="22"/>
-          <w:szCs w:val="22"/>
-          <w:vertAlign w:val="superscript"/>
-        </w:rPr>
-        <w:t>rd</w:t>
-      </w:r>
-      <w:r>
-        <w:rPr>
-          <w:sz w:val="22"/>
-          <w:szCs w:val="22"/>
-        </w:rPr>
-        <w:t xml:space="preserve"> quartile), how much does log(quantity) change each week on average?</w:t>
-      </w:r>
-    </w:p>
-    <w:p>
-      <w:pPr>
-        <w:pStyle w:val="ListParagraph"/>
-        <w:numPr>
-          <w:ilvl w:val="2"/>
-          <w:numId w:val="18"/>
-        </w:numPr>
-        <w:spacing w:after="0" w:line="240" w:lineRule="auto"/>
-        <w:contextualSpacing w:val="0"/>
-        <w:rPr>
-          <w:sz w:val="22"/>
-          <w:szCs w:val="22"/>
-        </w:rPr>
-      </w:pPr>
-      <w:r>
-        <w:rPr>
-          <w:sz w:val="22"/>
-          <w:szCs w:val="22"/>
-        </w:rPr>
-        <w:t>Base on this analysis, which is the more important predictor of demand?</w:t>
+          <w:rFonts w:eastAsiaTheme="minorHAnsi"/>
+          <w:sz w:val="22"/>
+          <w:szCs w:val="22"/>
+        </w:rPr>
+      </w:pPr>
+      <w:r>
+        <w:rPr>
+          <w:rFonts w:eastAsiaTheme="minorHAnsi"/>
+          <w:sz w:val="22"/>
+          <w:szCs w:val="22"/>
+        </w:rPr>
+        <w:t>Create 5 partitions of the data of equal size.</w:t>
       </w:r>
     </w:p>
     <w:p>
@@ -1005,652 +1654,6 @@
         <w:spacing w:after="0" w:line="240" w:lineRule="auto"/>
         <w:contextualSpacing w:val="0"/>
         <w:rPr>
-          <w:sz w:val="22"/>
-          <w:szCs w:val="22"/>
-        </w:rPr>
-      </w:pPr>
-      <w:r>
-        <w:rPr>
-          <w:sz w:val="22"/>
-          <w:szCs w:val="22"/>
-        </w:rPr>
-        <w:t xml:space="preserve">Now let’s see if these variables impact price sensitivity. Add two interaction terms (with </w:t>
-      </w:r>
-      <w:proofErr w:type="spellStart"/>
-      <w:r>
-        <w:rPr>
-          <w:sz w:val="22"/>
-          <w:szCs w:val="22"/>
-        </w:rPr>
-        <w:t>logprice</w:t>
-      </w:r>
-      <w:proofErr w:type="spellEnd"/>
-      <w:r>
-        <w:rPr>
-          <w:sz w:val="22"/>
-          <w:szCs w:val="22"/>
-        </w:rPr>
-        <w:t xml:space="preserve">) to the model to test this. </w:t>
-      </w:r>
-    </w:p>
-    <w:p>
-      <w:pPr>
-        <w:pStyle w:val="ListParagraph"/>
-        <w:numPr>
-          <w:ilvl w:val="2"/>
-          <w:numId w:val="18"/>
-        </w:numPr>
-        <w:spacing w:after="0" w:line="240" w:lineRule="auto"/>
-        <w:contextualSpacing w:val="0"/>
-        <w:rPr>
-          <w:sz w:val="22"/>
-          <w:szCs w:val="22"/>
-        </w:rPr>
-      </w:pPr>
-      <w:r>
-        <w:rPr>
-          <w:sz w:val="22"/>
-          <w:szCs w:val="22"/>
-        </w:rPr>
-        <w:t xml:space="preserve">What are the coefficients on the interaction terms? </w:t>
-      </w:r>
-    </w:p>
-    <w:p>
-      <w:pPr>
-        <w:pStyle w:val="ListParagraph"/>
-        <w:numPr>
-          <w:ilvl w:val="2"/>
-          <w:numId w:val="18"/>
-        </w:numPr>
-        <w:spacing w:after="0" w:line="240" w:lineRule="auto"/>
-        <w:contextualSpacing w:val="0"/>
-        <w:rPr>
-          <w:sz w:val="22"/>
-          <w:szCs w:val="22"/>
-        </w:rPr>
-      </w:pPr>
-      <w:r>
-        <w:rPr>
-          <w:sz w:val="22"/>
-          <w:szCs w:val="22"/>
-        </w:rPr>
-        <w:t>Recall, positive values indicate lower price sensitivity and negative values indicate greater price sensitivity. Do your estimates make sense based on your intuition?</w:t>
-      </w:r>
-    </w:p>
-    <w:p>
-      <w:pPr>
-        <w:pStyle w:val="ListParagraph"/>
-        <w:numPr>
-          <w:ilvl w:val="2"/>
-          <w:numId w:val="18"/>
-        </w:numPr>
-        <w:spacing w:after="0" w:line="240" w:lineRule="auto"/>
-        <w:contextualSpacing w:val="0"/>
-        <w:rPr>
-          <w:sz w:val="22"/>
-          <w:szCs w:val="22"/>
-        </w:rPr>
-      </w:pPr>
-      <w:r>
-        <w:rPr>
-          <w:sz w:val="22"/>
-          <w:szCs w:val="22"/>
-        </w:rPr>
-        <w:t xml:space="preserve">What are the coefficient estimates on the constants </w:t>
-      </w:r>
-      <w:r>
-        <w:rPr>
-          <w:rFonts w:ascii="Courier New" w:hAnsi="Courier New" w:cs="Courier New"/>
-          <w:sz w:val="22"/>
-          <w:szCs w:val="22"/>
-        </w:rPr>
-        <w:t>HVAL150</w:t>
-      </w:r>
-      <w:r>
-        <w:rPr>
-          <w:sz w:val="22"/>
-          <w:szCs w:val="22"/>
-        </w:rPr>
-        <w:t xml:space="preserve"> and </w:t>
-      </w:r>
-      <w:r>
-        <w:rPr>
-          <w:sz w:val="22"/>
-          <w:szCs w:val="22"/>
-        </w:rPr>
-        <w:t>your variable of choice</w:t>
-      </w:r>
-      <w:r>
-        <w:rPr>
-          <w:sz w:val="22"/>
-          <w:szCs w:val="22"/>
-        </w:rPr>
-        <w:t>? How do they compare to your regression from 1b?</w:t>
-      </w:r>
-    </w:p>
-    <w:p>
-      <w:pPr>
-        <w:pStyle w:val="ListParagraph"/>
-        <w:numPr>
-          <w:ilvl w:val="2"/>
-          <w:numId w:val="18"/>
-        </w:numPr>
-        <w:spacing w:after="0" w:line="240" w:lineRule="auto"/>
-        <w:contextualSpacing w:val="0"/>
-        <w:rPr>
-          <w:sz w:val="22"/>
-          <w:szCs w:val="22"/>
-        </w:rPr>
-      </w:pPr>
-      <w:r>
-        <w:rPr>
-          <w:sz w:val="22"/>
-          <w:szCs w:val="22"/>
-        </w:rPr>
-        <w:t xml:space="preserve">Similar to </w:t>
-      </w:r>
-      <w:proofErr w:type="gramStart"/>
-      <w:r>
-        <w:rPr>
-          <w:sz w:val="22"/>
-          <w:szCs w:val="22"/>
-        </w:rPr>
-        <w:t>2b, if</w:t>
-      </w:r>
-      <w:proofErr w:type="gramEnd"/>
-      <w:r>
-        <w:rPr>
-          <w:sz w:val="22"/>
-          <w:szCs w:val="22"/>
-        </w:rPr>
-        <w:t xml:space="preserve"> we move from the median value of each variable to the 3</w:t>
-      </w:r>
-      <w:r>
-        <w:rPr>
-          <w:sz w:val="22"/>
-          <w:szCs w:val="22"/>
-          <w:vertAlign w:val="superscript"/>
-        </w:rPr>
-        <w:t>rd</w:t>
-      </w:r>
-      <w:r>
-        <w:rPr>
-          <w:sz w:val="22"/>
-          <w:szCs w:val="22"/>
-        </w:rPr>
-        <w:t xml:space="preserve"> quartile, how much does elasticity change? Based on this, which is more important to price sensitivity?</w:t>
-      </w:r>
-    </w:p>
-    <w:p>
-      <w:pPr>
-        <w:pStyle w:val="ListParagraph"/>
-        <w:numPr>
-          <w:ilvl w:val="0"/>
-          <w:numId w:val="18"/>
-        </w:numPr>
-        <w:spacing w:after="0" w:line="240" w:lineRule="auto"/>
-        <w:contextualSpacing w:val="0"/>
-        <w:rPr>
-          <w:sz w:val="22"/>
-          <w:szCs w:val="22"/>
-        </w:rPr>
-      </w:pPr>
-      <w:r>
-        <w:rPr>
-          <w:sz w:val="22"/>
-          <w:szCs w:val="22"/>
-        </w:rPr>
-        <w:lastRenderedPageBreak/>
-        <w:t xml:space="preserve">Tuna fish question! </w:t>
-      </w:r>
-      <w:r>
-        <w:rPr>
-          <w:sz w:val="22"/>
-          <w:szCs w:val="22"/>
-        </w:rPr>
-        <w:t>Create</w:t>
-      </w:r>
-      <w:r>
-        <w:rPr>
-          <w:sz w:val="22"/>
-          <w:szCs w:val="22"/>
-        </w:rPr>
-        <w:t xml:space="preserve"> make a new </w:t>
-      </w:r>
-      <w:proofErr w:type="spellStart"/>
-      <w:r>
-        <w:rPr>
-          <w:sz w:val="22"/>
-          <w:szCs w:val="22"/>
-        </w:rPr>
-        <w:t>dataframe</w:t>
-      </w:r>
-      <w:proofErr w:type="spellEnd"/>
-      <w:r>
-        <w:rPr>
-          <w:sz w:val="22"/>
-          <w:szCs w:val="22"/>
-        </w:rPr>
-        <w:t xml:space="preserve"> which takes the previous week’s prices as a variable on the same line as the current week.  This would enable you to see if there is </w:t>
-      </w:r>
-      <w:r>
-        <w:rPr>
-          <w:i/>
-          <w:sz w:val="22"/>
-          <w:szCs w:val="22"/>
-        </w:rPr>
-        <w:t>intertemporal</w:t>
-      </w:r>
-      <w:r>
-        <w:rPr>
-          <w:sz w:val="22"/>
-          <w:szCs w:val="22"/>
-        </w:rPr>
-        <w:t xml:space="preserve"> substitution. </w:t>
-      </w:r>
-    </w:p>
-    <w:p>
-      <w:pPr>
-        <w:pStyle w:val="ListParagraph"/>
-        <w:numPr>
-          <w:ilvl w:val="1"/>
-          <w:numId w:val="18"/>
-        </w:numPr>
-        <w:spacing w:after="0" w:line="240" w:lineRule="auto"/>
-        <w:contextualSpacing w:val="0"/>
-        <w:rPr>
-          <w:sz w:val="22"/>
-          <w:szCs w:val="22"/>
-        </w:rPr>
-      </w:pPr>
-      <w:r>
-        <w:rPr>
-          <w:sz w:val="22"/>
-          <w:szCs w:val="22"/>
-        </w:rPr>
-        <w:t xml:space="preserve">There are going to be a couple of steps.  First is creating a new </w:t>
-      </w:r>
-      <w:proofErr w:type="spellStart"/>
-      <w:r>
-        <w:rPr>
-          <w:sz w:val="22"/>
-          <w:szCs w:val="22"/>
-        </w:rPr>
-        <w:t>dataframe</w:t>
-      </w:r>
-      <w:proofErr w:type="spellEnd"/>
-      <w:r>
-        <w:rPr>
-          <w:sz w:val="22"/>
-          <w:szCs w:val="22"/>
-        </w:rPr>
-        <w:t xml:space="preserve"> which is like the old one except that the week variable will change by a single week</w:t>
-      </w:r>
-    </w:p>
-    <w:p>
-      <w:pPr>
-        <w:spacing w:after="0" w:line="240" w:lineRule="auto"/>
-        <w:rPr>
-          <w:rFonts w:ascii="Courier New" w:hAnsi="Courier New" w:cs="Courier New"/>
-          <w:sz w:val="22"/>
-          <w:szCs w:val="22"/>
-        </w:rPr>
-      </w:pPr>
-      <w:r>
-        <w:rPr>
-          <w:rFonts w:ascii="Courier New" w:hAnsi="Courier New" w:cs="Courier New"/>
-          <w:sz w:val="22"/>
-          <w:szCs w:val="22"/>
-        </w:rPr>
-        <w:t>df1 &lt;-</w:t>
-      </w:r>
-      <w:proofErr w:type="spellStart"/>
-      <w:r>
-        <w:rPr>
-          <w:rFonts w:ascii="Courier New" w:hAnsi="Courier New" w:cs="Courier New"/>
-          <w:sz w:val="22"/>
-          <w:szCs w:val="22"/>
-        </w:rPr>
-        <w:t>oj</w:t>
-      </w:r>
-      <w:proofErr w:type="spellEnd"/>
-    </w:p>
-    <w:p>
-      <w:pPr>
-        <w:spacing w:after="0" w:line="240" w:lineRule="auto"/>
-        <w:rPr>
-          <w:rFonts w:ascii="Courier New" w:hAnsi="Courier New" w:cs="Courier New"/>
-          <w:sz w:val="22"/>
-          <w:szCs w:val="22"/>
-        </w:rPr>
-      </w:pPr>
-      <w:r>
-        <w:rPr>
-          <w:rFonts w:ascii="Courier New" w:hAnsi="Courier New" w:cs="Courier New"/>
-          <w:sz w:val="22"/>
-          <w:szCs w:val="22"/>
-        </w:rPr>
-        <w:t xml:space="preserve">df1$week&lt;-df1$week+1  </w:t>
-      </w:r>
-    </w:p>
-    <w:p>
-      <w:pPr>
-        <w:spacing w:after="0" w:line="240" w:lineRule="auto"/>
-        <w:rPr>
-          <w:rFonts w:ascii="Courier New" w:hAnsi="Courier New" w:cs="Courier New"/>
-          <w:sz w:val="22"/>
-          <w:szCs w:val="22"/>
-        </w:rPr>
-      </w:pPr>
-      <w:r>
-        <w:rPr>
-          <w:rFonts w:ascii="Courier New" w:hAnsi="Courier New" w:cs="Courier New"/>
-          <w:sz w:val="22"/>
-          <w:szCs w:val="22"/>
-        </w:rPr>
-        <w:t xml:space="preserve"># df1 now has NEXT week and not the current one.  If we merge this by </w:t>
-      </w:r>
-      <w:r>
-        <w:rPr>
-          <w:rFonts w:ascii="Courier New" w:hAnsi="Courier New" w:cs="Courier New"/>
-          <w:sz w:val="22"/>
-          <w:szCs w:val="22"/>
-        </w:rPr>
-        <w:t>#</w:t>
-      </w:r>
-      <w:r>
-        <w:rPr>
-          <w:rFonts w:ascii="Courier New" w:hAnsi="Courier New" w:cs="Courier New"/>
-          <w:sz w:val="22"/>
-          <w:szCs w:val="22"/>
-        </w:rPr>
-        <w:t>weeks now, this is last week's price (e.g., "lagged price").</w:t>
-      </w:r>
-    </w:p>
-    <w:p>
-      <w:pPr>
-        <w:spacing w:after="0" w:line="240" w:lineRule="auto"/>
-        <w:rPr>
-          <w:rFonts w:ascii="Courier New" w:hAnsi="Courier New" w:cs="Courier New"/>
-          <w:sz w:val="22"/>
-          <w:szCs w:val="22"/>
-        </w:rPr>
-      </w:pPr>
-      <w:proofErr w:type="spellStart"/>
-      <w:r>
-        <w:rPr>
-          <w:rFonts w:ascii="Courier New" w:hAnsi="Courier New" w:cs="Courier New"/>
-          <w:sz w:val="22"/>
-          <w:szCs w:val="22"/>
-        </w:rPr>
-        <w:t>myvars</w:t>
-      </w:r>
-      <w:proofErr w:type="spellEnd"/>
-      <w:r>
-        <w:rPr>
-          <w:rFonts w:ascii="Courier New" w:hAnsi="Courier New" w:cs="Courier New"/>
-          <w:sz w:val="22"/>
-          <w:szCs w:val="22"/>
-        </w:rPr>
-        <w:t xml:space="preserve"> &lt;- </w:t>
-      </w:r>
-      <w:proofErr w:type="gramStart"/>
-      <w:r>
-        <w:rPr>
-          <w:rFonts w:ascii="Courier New" w:hAnsi="Courier New" w:cs="Courier New"/>
-          <w:sz w:val="22"/>
-          <w:szCs w:val="22"/>
-        </w:rPr>
-        <w:t>c(</w:t>
-      </w:r>
-      <w:proofErr w:type="gramEnd"/>
-      <w:r>
-        <w:rPr>
-          <w:rFonts w:ascii="Courier New" w:hAnsi="Courier New" w:cs="Courier New"/>
-          <w:sz w:val="22"/>
-          <w:szCs w:val="22"/>
-        </w:rPr>
-        <w:t>"price", "week", "</w:t>
-      </w:r>
-      <w:proofErr w:type="spellStart"/>
-      <w:r>
-        <w:rPr>
-          <w:rFonts w:ascii="Courier New" w:hAnsi="Courier New" w:cs="Courier New"/>
-          <w:sz w:val="22"/>
-          <w:szCs w:val="22"/>
-        </w:rPr>
-        <w:t>brand","store</w:t>
-      </w:r>
-      <w:proofErr w:type="spellEnd"/>
-      <w:r>
-        <w:rPr>
-          <w:rFonts w:ascii="Courier New" w:hAnsi="Courier New" w:cs="Courier New"/>
-          <w:sz w:val="22"/>
-          <w:szCs w:val="22"/>
-        </w:rPr>
-        <w:t>")</w:t>
-      </w:r>
-    </w:p>
-    <w:p>
-      <w:pPr>
-        <w:spacing w:after="0" w:line="240" w:lineRule="auto"/>
-        <w:rPr>
-          <w:rFonts w:ascii="Courier New" w:hAnsi="Courier New" w:cs="Courier New"/>
-          <w:sz w:val="22"/>
-          <w:szCs w:val="22"/>
-        </w:rPr>
-      </w:pPr>
-      <w:r>
-        <w:rPr>
-          <w:rFonts w:ascii="Courier New" w:hAnsi="Courier New" w:cs="Courier New"/>
-          <w:sz w:val="22"/>
-          <w:szCs w:val="22"/>
-        </w:rPr>
-        <w:t>df1 &lt;- df1[</w:t>
-      </w:r>
-      <w:proofErr w:type="spellStart"/>
-      <w:r>
-        <w:rPr>
-          <w:rFonts w:ascii="Courier New" w:hAnsi="Courier New" w:cs="Courier New"/>
-          <w:sz w:val="22"/>
-          <w:szCs w:val="22"/>
-        </w:rPr>
-        <w:t>myvars</w:t>
-      </w:r>
-      <w:proofErr w:type="spellEnd"/>
-      <w:r>
-        <w:rPr>
-          <w:rFonts w:ascii="Courier New" w:hAnsi="Courier New" w:cs="Courier New"/>
-          <w:sz w:val="22"/>
-          <w:szCs w:val="22"/>
-        </w:rPr>
-        <w:t>]</w:t>
-      </w:r>
-    </w:p>
-    <w:p>
-      <w:pPr>
-        <w:spacing w:after="0" w:line="240" w:lineRule="auto"/>
-        <w:rPr>
-          <w:sz w:val="22"/>
-          <w:szCs w:val="22"/>
-        </w:rPr>
-      </w:pPr>
-      <w:proofErr w:type="spellStart"/>
-      <w:r>
-        <w:rPr>
-          <w:rFonts w:ascii="Courier New" w:hAnsi="Courier New" w:cs="Courier New"/>
-          <w:sz w:val="22"/>
-          <w:szCs w:val="22"/>
-        </w:rPr>
-        <w:t>oj_with_lagged_prices</w:t>
-      </w:r>
-      <w:proofErr w:type="spellEnd"/>
-      <w:r>
-        <w:rPr>
-          <w:rFonts w:ascii="Courier New" w:hAnsi="Courier New" w:cs="Courier New"/>
-          <w:sz w:val="22"/>
-          <w:szCs w:val="22"/>
-        </w:rPr>
-        <w:t xml:space="preserve"> &lt;- </w:t>
-      </w:r>
-      <w:proofErr w:type="gramStart"/>
-      <w:r>
-        <w:rPr>
-          <w:rFonts w:ascii="Courier New" w:hAnsi="Courier New" w:cs="Courier New"/>
-          <w:sz w:val="22"/>
-          <w:szCs w:val="22"/>
-        </w:rPr>
-        <w:t>merge(</w:t>
-      </w:r>
-      <w:proofErr w:type="spellStart"/>
-      <w:proofErr w:type="gramEnd"/>
-      <w:r>
-        <w:rPr>
-          <w:rFonts w:ascii="Courier New" w:hAnsi="Courier New" w:cs="Courier New"/>
-          <w:sz w:val="22"/>
-          <w:szCs w:val="22"/>
-        </w:rPr>
-        <w:t>oj</w:t>
-      </w:r>
-      <w:proofErr w:type="spellEnd"/>
-      <w:r>
-        <w:rPr>
-          <w:rFonts w:ascii="Courier New" w:hAnsi="Courier New" w:cs="Courier New"/>
-          <w:sz w:val="22"/>
-          <w:szCs w:val="22"/>
-        </w:rPr>
-        <w:t xml:space="preserve">, df1, </w:t>
-      </w:r>
-      <w:r>
-        <w:rPr>
-          <w:rFonts w:ascii="Courier New" w:hAnsi="Courier New" w:cs="Courier New"/>
-          <w:sz w:val="22"/>
-          <w:szCs w:val="22"/>
-        </w:rPr>
-        <w:t>b</w:t>
-      </w:r>
-      <w:r>
-        <w:rPr>
-          <w:rFonts w:ascii="Courier New" w:hAnsi="Courier New" w:cs="Courier New"/>
-          <w:sz w:val="22"/>
-          <w:szCs w:val="22"/>
-        </w:rPr>
-        <w:t>y=c("</w:t>
-      </w:r>
-      <w:proofErr w:type="spellStart"/>
-      <w:r>
-        <w:rPr>
-          <w:rFonts w:ascii="Courier New" w:hAnsi="Courier New" w:cs="Courier New"/>
-          <w:sz w:val="22"/>
-          <w:szCs w:val="22"/>
-        </w:rPr>
-        <w:t>brand","store","week</w:t>
-      </w:r>
-      <w:proofErr w:type="spellEnd"/>
-      <w:r>
-        <w:rPr>
-          <w:rFonts w:ascii="Courier New" w:hAnsi="Courier New" w:cs="Courier New"/>
-          <w:sz w:val="22"/>
-          <w:szCs w:val="22"/>
-        </w:rPr>
-        <w:t xml:space="preserve">")) </w:t>
-      </w:r>
-    </w:p>
-    <w:p>
-      <w:pPr>
-        <w:pStyle w:val="ListParagraph"/>
-        <w:spacing w:after="0" w:line="240" w:lineRule="auto"/>
-        <w:ind w:left="2880"/>
-        <w:contextualSpacing w:val="0"/>
-        <w:rPr>
-          <w:rFonts w:ascii="Courier New" w:hAnsi="Courier New" w:cs="Courier New"/>
-          <w:sz w:val="22"/>
-          <w:szCs w:val="22"/>
-        </w:rPr>
-      </w:pPr>
-      <w:r>
-        <w:rPr>
-          <w:rFonts w:cstheme="minorHAnsi"/>
-          <w:sz w:val="22"/>
-          <w:szCs w:val="22"/>
-        </w:rPr>
-        <w:t>Investigate the Df2 and rename the lagged store values needed for a lagged price within the same store</w:t>
-      </w:r>
-    </w:p>
-    <w:p>
-      <w:pPr>
-        <w:pStyle w:val="ListParagraph"/>
-        <w:numPr>
-          <w:ilvl w:val="1"/>
-          <w:numId w:val="18"/>
-        </w:numPr>
-        <w:spacing w:after="0" w:line="240" w:lineRule="auto"/>
-        <w:rPr>
-          <w:rFonts w:ascii="Courier New" w:hAnsi="Courier New" w:cs="Courier New"/>
-          <w:sz w:val="22"/>
-          <w:szCs w:val="22"/>
-        </w:rPr>
-      </w:pPr>
-      <w:r>
-        <w:rPr>
-          <w:rFonts w:cstheme="minorHAnsi"/>
-          <w:sz w:val="22"/>
-          <w:szCs w:val="22"/>
-        </w:rPr>
-        <w:t>Now run a regression with this week’s log(quantity) on current and last week’s price.</w:t>
-      </w:r>
-    </w:p>
-    <w:p>
-      <w:pPr>
-        <w:pStyle w:val="ListParagraph"/>
-        <w:numPr>
-          <w:ilvl w:val="1"/>
-          <w:numId w:val="18"/>
-        </w:numPr>
-        <w:spacing w:after="0" w:line="240" w:lineRule="auto"/>
-        <w:rPr>
-          <w:rFonts w:ascii="Courier New" w:hAnsi="Courier New" w:cs="Courier New"/>
-          <w:sz w:val="22"/>
-          <w:szCs w:val="22"/>
-        </w:rPr>
-      </w:pPr>
-      <w:r>
-        <w:rPr>
-          <w:rFonts w:cstheme="minorHAnsi"/>
-          <w:sz w:val="22"/>
-          <w:szCs w:val="22"/>
-        </w:rPr>
-        <w:t xml:space="preserve">What do you notice about the previous week’s elasticity?  Does this make sales </w:t>
-      </w:r>
-      <w:proofErr w:type="gramStart"/>
-      <w:r>
-        <w:rPr>
-          <w:rFonts w:cstheme="minorHAnsi"/>
-          <w:sz w:val="22"/>
-          <w:szCs w:val="22"/>
-        </w:rPr>
-        <w:t>more or less attractive</w:t>
-      </w:r>
-      <w:proofErr w:type="gramEnd"/>
-      <w:r>
-        <w:rPr>
-          <w:rFonts w:cstheme="minorHAnsi"/>
-          <w:sz w:val="22"/>
-          <w:szCs w:val="22"/>
-        </w:rPr>
-        <w:t xml:space="preserve"> from a profit maximization perspective?  Why?</w:t>
-      </w:r>
-    </w:p>
-    <w:p>
-      <w:pPr>
-        <w:pStyle w:val="ListParagraph"/>
-        <w:numPr>
-          <w:ilvl w:val="0"/>
-          <w:numId w:val="18"/>
-        </w:numPr>
-        <w:spacing w:after="0" w:line="240" w:lineRule="auto"/>
-        <w:contextualSpacing w:val="0"/>
-        <w:rPr>
           <w:rFonts w:eastAsiaTheme="minorHAnsi"/>
           <w:sz w:val="22"/>
           <w:szCs w:val="22"/>
@@ -1662,87 +1665,7 @@
           <w:sz w:val="22"/>
           <w:szCs w:val="22"/>
         </w:rPr>
-        <w:t xml:space="preserve">In the last assignment you calculated the MSE on a test set.  Let’s expand that code to include 5-fold cross validation.  </w:t>
-      </w:r>
-    </w:p>
-    <w:p>
-      <w:pPr>
-        <w:pStyle w:val="ListParagraph"/>
-        <w:numPr>
-          <w:ilvl w:val="1"/>
-          <w:numId w:val="18"/>
-        </w:numPr>
-        <w:spacing w:after="0" w:line="240" w:lineRule="auto"/>
-        <w:contextualSpacing w:val="0"/>
-        <w:rPr>
-          <w:rFonts w:eastAsiaTheme="minorHAnsi"/>
-          <w:sz w:val="22"/>
-          <w:szCs w:val="22"/>
-        </w:rPr>
-      </w:pPr>
-      <w:r>
-        <w:rPr>
-          <w:rFonts w:eastAsiaTheme="minorHAnsi"/>
-          <w:sz w:val="22"/>
-          <w:szCs w:val="22"/>
-        </w:rPr>
-        <w:t>Create 5 partitions of the data of equal size.</w:t>
-      </w:r>
-    </w:p>
-    <w:p>
-      <w:pPr>
-        <w:pStyle w:val="ListParagraph"/>
-        <w:numPr>
-          <w:ilvl w:val="1"/>
-          <w:numId w:val="18"/>
-        </w:numPr>
-        <w:spacing w:after="0" w:line="240" w:lineRule="auto"/>
-        <w:contextualSpacing w:val="0"/>
-        <w:rPr>
-          <w:rFonts w:eastAsiaTheme="minorHAnsi"/>
-          <w:sz w:val="22"/>
-          <w:szCs w:val="22"/>
-        </w:rPr>
-      </w:pPr>
-      <w:r>
-        <w:rPr>
-          <w:rFonts w:eastAsiaTheme="minorHAnsi"/>
-          <w:sz w:val="22"/>
-          <w:szCs w:val="22"/>
-        </w:rPr>
-        <w:t>Create 5 training datasets using 80% of the data for each one</w:t>
-      </w:r>
-      <w:r>
-        <w:rPr>
-          <w:rFonts w:eastAsiaTheme="minorHAnsi"/>
-          <w:sz w:val="22"/>
-          <w:szCs w:val="22"/>
-        </w:rPr>
-        <w:t>.  This can be</w:t>
-      </w:r>
-      <w:r>
-        <w:rPr>
-          <w:rFonts w:eastAsiaTheme="minorHAnsi"/>
-          <w:sz w:val="22"/>
-          <w:szCs w:val="22"/>
-        </w:rPr>
-        <w:t xml:space="preserve"> done </w:t>
-      </w:r>
-      <w:r>
-        <w:rPr>
-          <w:rFonts w:eastAsiaTheme="minorHAnsi"/>
-          <w:sz w:val="22"/>
-          <w:szCs w:val="22"/>
-        </w:rPr>
-        <w:t xml:space="preserve">multiple ways (e.g., </w:t>
-      </w:r>
-      <w:r>
-        <w:rPr>
-          <w:rFonts w:eastAsiaTheme="minorHAnsi"/>
-          <w:sz w:val="22"/>
-          <w:szCs w:val="22"/>
-        </w:rPr>
-        <w:t xml:space="preserve">“appending” the data together using </w:t>
+        <w:t xml:space="preserve">Create 5 training datasets using 80% of the data for each one.  This can be done multiple ways (e.g., “appending” the data together using </w:t>
       </w:r>
       <w:hyperlink r:id="rId8" w:history="1">
         <w:proofErr w:type="spellStart"/>
@@ -1803,17 +1726,7 @@
           <w:sz w:val="22"/>
           <w:szCs w:val="22"/>
         </w:rPr>
-        <w:t>, all</w:t>
-      </w:r>
-      <w:bookmarkStart w:id="0" w:name="_GoBack"/>
-      <w:bookmarkEnd w:id="0"/>
-      <w:r>
-        <w:rPr>
-          <w:rFonts w:eastAsiaTheme="minorHAnsi"/>
-          <w:sz w:val="22"/>
-          <w:szCs w:val="22"/>
-        </w:rPr>
-        <w:t xml:space="preserve"> the sociodemographic variables and interactions of EDUC and HHSIZE with price on each of the training sets then the MSE on the test sets using the predict command.</w:t>
+        <w:t>, all the sociodemographic variables and interactions of EDUC and HHSIZE with price on each of the training sets then the MSE on the test sets using the predict command.</w:t>
       </w:r>
     </w:p>
     <w:p>
@@ -1852,6 +1765,11 @@
     </w:p>
     <w:p>
       <w:pPr>
+        <w:pStyle w:val="ListParagraph"/>
+        <w:numPr>
+          <w:ilvl w:val="0"/>
+          <w:numId w:val="18"/>
+        </w:numPr>
         <w:spacing w:after="0" w:line="240" w:lineRule="auto"/>
         <w:rPr>
           <w:rFonts w:ascii="Courier New" w:hAnsi="Courier New" w:cs="Courier New"/>
@@ -1859,6 +1777,650 @@
           <w:szCs w:val="22"/>
         </w:rPr>
       </w:pPr>
+      <w:r>
+        <w:rPr>
+          <w:rFonts w:cstheme="minorHAnsi"/>
+          <w:sz w:val="22"/>
+          <w:szCs w:val="22"/>
+        </w:rPr>
+        <w:t xml:space="preserve">Now take that same model from (4) </w:t>
+      </w:r>
+      <w:r>
+        <w:rPr>
+          <w:rFonts w:cstheme="minorHAnsi"/>
+          <w:sz w:val="22"/>
+          <w:szCs w:val="22"/>
+        </w:rPr>
+        <w:t>and estimate it with LASSO.  Here is some relevant code:</w:t>
+      </w:r>
+    </w:p>
+    <w:p>
+      <w:pPr>
+        <w:pStyle w:val="ListParagraph"/>
+        <w:spacing w:after="0" w:line="240" w:lineRule="auto"/>
+        <w:rPr>
+          <w:rFonts w:ascii="Courier New" w:hAnsi="Courier New" w:cs="Courier New"/>
+          <w:color w:val="333333"/>
+          <w:sz w:val="20"/>
+          <w:szCs w:val="20"/>
+        </w:rPr>
+      </w:pPr>
+      <w:r>
+        <w:rPr>
+          <w:rFonts w:ascii="Courier New" w:hAnsi="Courier New" w:cs="Courier New"/>
+          <w:color w:val="333333"/>
+          <w:sz w:val="20"/>
+          <w:szCs w:val="20"/>
+        </w:rPr>
+        <w:t xml:space="preserve">x &lt;- </w:t>
+      </w:r>
+      <w:proofErr w:type="spellStart"/>
+      <w:proofErr w:type="gramStart"/>
+      <w:r>
+        <w:rPr>
+          <w:rFonts w:ascii="Courier New" w:hAnsi="Courier New" w:cs="Courier New"/>
+          <w:color w:val="333333"/>
+          <w:sz w:val="20"/>
+          <w:szCs w:val="20"/>
+        </w:rPr>
+        <w:t>model.matrix</w:t>
+      </w:r>
+      <w:proofErr w:type="spellEnd"/>
+      <w:proofErr w:type="gramEnd"/>
+      <w:r>
+        <w:rPr>
+          <w:rFonts w:ascii="Courier New" w:hAnsi="Courier New" w:cs="Courier New"/>
+          <w:color w:val="333333"/>
+          <w:sz w:val="20"/>
+          <w:szCs w:val="20"/>
+        </w:rPr>
+        <w:t xml:space="preserve">(~ log(price) + feat + brand + brand*log(price) + </w:t>
+      </w:r>
+      <w:r>
+        <w:rPr>
+          <w:rFonts w:ascii="Courier New" w:hAnsi="Courier New" w:cs="Courier New"/>
+          <w:color w:val="333333"/>
+          <w:sz w:val="20"/>
+          <w:szCs w:val="20"/>
+        </w:rPr>
+        <w:t>… +</w:t>
+      </w:r>
+      <w:r>
+        <w:rPr>
+          <w:rFonts w:ascii="Courier New" w:hAnsi="Courier New" w:cs="Courier New"/>
+          <w:color w:val="333333"/>
+          <w:sz w:val="20"/>
+          <w:szCs w:val="20"/>
+        </w:rPr>
+        <w:t>log(</w:t>
+      </w:r>
+      <w:proofErr w:type="spellStart"/>
+      <w:r>
+        <w:rPr>
+          <w:rFonts w:ascii="Courier New" w:hAnsi="Courier New" w:cs="Courier New"/>
+          <w:color w:val="333333"/>
+          <w:sz w:val="20"/>
+          <w:szCs w:val="20"/>
+        </w:rPr>
+        <w:t>lagged_price</w:t>
+      </w:r>
+      <w:proofErr w:type="spellEnd"/>
+      <w:r>
+        <w:rPr>
+          <w:rFonts w:ascii="Courier New" w:hAnsi="Courier New" w:cs="Courier New"/>
+          <w:color w:val="333333"/>
+          <w:sz w:val="20"/>
+          <w:szCs w:val="20"/>
+        </w:rPr>
+        <w:t>) , data=</w:t>
+      </w:r>
+      <w:r>
+        <w:rPr>
+          <w:rFonts w:ascii="Courier New" w:hAnsi="Courier New" w:cs="Courier New"/>
+          <w:color w:val="333333"/>
+          <w:sz w:val="20"/>
+          <w:szCs w:val="20"/>
+        </w:rPr>
+        <w:t xml:space="preserve"> </w:t>
+      </w:r>
+      <w:proofErr w:type="spellStart"/>
+      <w:r>
+        <w:rPr>
+          <w:rFonts w:ascii="Courier New" w:hAnsi="Courier New" w:cs="Courier New"/>
+          <w:color w:val="333333"/>
+          <w:sz w:val="20"/>
+          <w:szCs w:val="20"/>
+        </w:rPr>
+        <w:t>my_awesome_data</w:t>
+      </w:r>
+      <w:proofErr w:type="spellEnd"/>
+      <w:r>
+        <w:rPr>
+          <w:rFonts w:ascii="Courier New" w:hAnsi="Courier New" w:cs="Courier New"/>
+          <w:color w:val="333333"/>
+          <w:sz w:val="20"/>
+          <w:szCs w:val="20"/>
+        </w:rPr>
+        <w:t xml:space="preserve">) </w:t>
+      </w:r>
+    </w:p>
+    <w:p>
+      <w:pPr>
+        <w:pStyle w:val="ListParagraph"/>
+        <w:spacing w:after="0" w:line="240" w:lineRule="auto"/>
+        <w:rPr>
+          <w:rFonts w:ascii="Courier New" w:hAnsi="Courier New" w:cs="Courier New"/>
+          <w:color w:val="333333"/>
+          <w:sz w:val="20"/>
+          <w:szCs w:val="20"/>
+        </w:rPr>
+      </w:pPr>
+      <w:r>
+        <w:rPr>
+          <w:rFonts w:ascii="Courier New" w:hAnsi="Courier New" w:cs="Courier New"/>
+          <w:color w:val="333333"/>
+          <w:sz w:val="20"/>
+          <w:szCs w:val="20"/>
+        </w:rPr>
+        <w:t xml:space="preserve">y &lt;- </w:t>
+      </w:r>
+      <w:proofErr w:type="spellStart"/>
+      <w:proofErr w:type="gramStart"/>
+      <w:r>
+        <w:rPr>
+          <w:rFonts w:ascii="Courier New" w:hAnsi="Courier New" w:cs="Courier New"/>
+          <w:color w:val="333333"/>
+          <w:sz w:val="20"/>
+          <w:szCs w:val="20"/>
+        </w:rPr>
+        <w:t>as.numeric</w:t>
+      </w:r>
+      <w:proofErr w:type="spellEnd"/>
+      <w:proofErr w:type="gramEnd"/>
+      <w:r>
+        <w:rPr>
+          <w:rFonts w:ascii="Courier New" w:hAnsi="Courier New" w:cs="Courier New"/>
+          <w:color w:val="333333"/>
+          <w:sz w:val="20"/>
+          <w:szCs w:val="20"/>
+        </w:rPr>
+        <w:t>(</w:t>
+      </w:r>
+      <w:proofErr w:type="spellStart"/>
+      <w:r>
+        <w:rPr>
+          <w:rFonts w:ascii="Courier New" w:hAnsi="Courier New" w:cs="Courier New"/>
+          <w:color w:val="333333"/>
+          <w:sz w:val="20"/>
+          <w:szCs w:val="20"/>
+        </w:rPr>
+        <w:t>as.matrix</w:t>
+      </w:r>
+      <w:proofErr w:type="spellEnd"/>
+      <w:r>
+        <w:rPr>
+          <w:rFonts w:ascii="Courier New" w:hAnsi="Courier New" w:cs="Courier New"/>
+          <w:color w:val="333333"/>
+          <w:sz w:val="20"/>
+          <w:szCs w:val="20"/>
+        </w:rPr>
+        <w:t>(</w:t>
+      </w:r>
+      <w:proofErr w:type="spellStart"/>
+      <w:r>
+        <w:rPr>
+          <w:rFonts w:ascii="Courier New" w:hAnsi="Courier New" w:cs="Courier New"/>
+          <w:color w:val="333333"/>
+          <w:sz w:val="20"/>
+          <w:szCs w:val="20"/>
+        </w:rPr>
+        <w:t>lagged$logmove</w:t>
+      </w:r>
+      <w:proofErr w:type="spellEnd"/>
+      <w:r>
+        <w:rPr>
+          <w:rFonts w:ascii="Courier New" w:hAnsi="Courier New" w:cs="Courier New"/>
+          <w:color w:val="333333"/>
+          <w:sz w:val="20"/>
+          <w:szCs w:val="20"/>
+        </w:rPr>
+        <w:t xml:space="preserve">)) </w:t>
+      </w:r>
+    </w:p>
+    <w:p>
+      <w:pPr>
+        <w:pStyle w:val="ListParagraph"/>
+        <w:spacing w:after="0" w:line="240" w:lineRule="auto"/>
+        <w:rPr>
+          <w:rFonts w:ascii="Courier New" w:hAnsi="Courier New" w:cs="Courier New"/>
+          <w:color w:val="333333"/>
+          <w:sz w:val="20"/>
+          <w:szCs w:val="20"/>
+        </w:rPr>
+      </w:pPr>
+      <w:proofErr w:type="spellStart"/>
+      <w:proofErr w:type="gramStart"/>
+      <w:r>
+        <w:rPr>
+          <w:rFonts w:ascii="Courier New" w:hAnsi="Courier New" w:cs="Courier New"/>
+          <w:color w:val="333333"/>
+          <w:sz w:val="20"/>
+          <w:szCs w:val="20"/>
+        </w:rPr>
+        <w:t>set.seed</w:t>
+      </w:r>
+      <w:proofErr w:type="spellEnd"/>
+      <w:proofErr w:type="gramEnd"/>
+      <w:r>
+        <w:rPr>
+          <w:rFonts w:ascii="Courier New" w:hAnsi="Courier New" w:cs="Courier New"/>
+          <w:color w:val="333333"/>
+          <w:sz w:val="20"/>
+          <w:szCs w:val="20"/>
+        </w:rPr>
+        <w:t>(</w:t>
+      </w:r>
+      <w:r>
+        <w:rPr>
+          <w:rStyle w:val="hljs-number"/>
+          <w:rFonts w:ascii="Courier New" w:hAnsi="Courier New" w:cs="Courier New"/>
+          <w:color w:val="009999"/>
+          <w:sz w:val="20"/>
+          <w:szCs w:val="20"/>
+        </w:rPr>
+        <w:t>720</w:t>
+      </w:r>
+      <w:r>
+        <w:rPr>
+          <w:rFonts w:ascii="Courier New" w:hAnsi="Courier New" w:cs="Courier New"/>
+          <w:color w:val="333333"/>
+          <w:sz w:val="20"/>
+          <w:szCs w:val="20"/>
+        </w:rPr>
+        <w:t xml:space="preserve">) </w:t>
+      </w:r>
+    </w:p>
+    <w:p>
+      <w:pPr>
+        <w:pStyle w:val="ListParagraph"/>
+        <w:spacing w:after="0" w:line="240" w:lineRule="auto"/>
+        <w:rPr>
+          <w:rFonts w:ascii="Courier New" w:hAnsi="Courier New" w:cs="Courier New"/>
+          <w:color w:val="333333"/>
+          <w:sz w:val="20"/>
+          <w:szCs w:val="20"/>
+        </w:rPr>
+      </w:pPr>
+      <w:r>
+        <w:rPr>
+          <w:rFonts w:ascii="Courier New" w:hAnsi="Courier New" w:cs="Courier New"/>
+          <w:color w:val="333333"/>
+          <w:sz w:val="20"/>
+          <w:szCs w:val="20"/>
+        </w:rPr>
+        <w:t xml:space="preserve">lasso_v1 &lt;- </w:t>
+      </w:r>
+      <w:proofErr w:type="spellStart"/>
+      <w:proofErr w:type="gramStart"/>
+      <w:r>
+        <w:rPr>
+          <w:rFonts w:ascii="Courier New" w:hAnsi="Courier New" w:cs="Courier New"/>
+          <w:color w:val="333333"/>
+          <w:sz w:val="20"/>
+          <w:szCs w:val="20"/>
+        </w:rPr>
+        <w:t>glmnet</w:t>
+      </w:r>
+      <w:proofErr w:type="spellEnd"/>
+      <w:r>
+        <w:rPr>
+          <w:rFonts w:ascii="Courier New" w:hAnsi="Courier New" w:cs="Courier New"/>
+          <w:color w:val="333333"/>
+          <w:sz w:val="20"/>
+          <w:szCs w:val="20"/>
+        </w:rPr>
+        <w:t>(</w:t>
+      </w:r>
+      <w:proofErr w:type="gramEnd"/>
+      <w:r>
+        <w:rPr>
+          <w:rFonts w:ascii="Courier New" w:hAnsi="Courier New" w:cs="Courier New"/>
+          <w:color w:val="333333"/>
+          <w:sz w:val="20"/>
+          <w:szCs w:val="20"/>
+        </w:rPr>
+        <w:t>x, y, alpha=</w:t>
+      </w:r>
+      <w:r>
+        <w:rPr>
+          <w:rStyle w:val="hljs-number"/>
+          <w:rFonts w:ascii="Courier New" w:hAnsi="Courier New" w:cs="Courier New"/>
+          <w:color w:val="009999"/>
+          <w:sz w:val="20"/>
+          <w:szCs w:val="20"/>
+        </w:rPr>
+        <w:t>1</w:t>
+      </w:r>
+      <w:r>
+        <w:rPr>
+          <w:rFonts w:ascii="Courier New" w:hAnsi="Courier New" w:cs="Courier New"/>
+          <w:color w:val="333333"/>
+          <w:sz w:val="20"/>
+          <w:szCs w:val="20"/>
+        </w:rPr>
+        <w:t>)</w:t>
+      </w:r>
+    </w:p>
+    <w:p>
+      <w:pPr>
+        <w:pStyle w:val="ListParagraph"/>
+        <w:spacing w:after="0" w:line="240" w:lineRule="auto"/>
+        <w:rPr>
+          <w:rFonts w:ascii="Courier New" w:hAnsi="Courier New" w:cs="Courier New"/>
+          <w:color w:val="333333"/>
+          <w:sz w:val="20"/>
+          <w:szCs w:val="20"/>
+        </w:rPr>
+      </w:pPr>
+      <w:r>
+        <w:rPr>
+          <w:rFonts w:ascii="Courier New" w:hAnsi="Courier New" w:cs="Courier New"/>
+          <w:color w:val="333333"/>
+          <w:sz w:val="20"/>
+          <w:szCs w:val="20"/>
+        </w:rPr>
+        <w:t>plot(laxxo_v1)</w:t>
+      </w:r>
+    </w:p>
+    <w:p>
+      <w:pPr>
+        <w:pStyle w:val="ListParagraph"/>
+        <w:spacing w:after="0" w:line="240" w:lineRule="auto"/>
+        <w:rPr>
+          <w:rFonts w:ascii="Courier New" w:hAnsi="Courier New" w:cs="Courier New"/>
+          <w:color w:val="333333"/>
+          <w:sz w:val="20"/>
+          <w:szCs w:val="20"/>
+        </w:rPr>
+      </w:pPr>
+      <w:proofErr w:type="spellStart"/>
+      <w:proofErr w:type="gramStart"/>
+      <w:r>
+        <w:rPr>
+          <w:rFonts w:ascii="Courier New" w:hAnsi="Courier New" w:cs="Courier New"/>
+          <w:color w:val="333333"/>
+          <w:sz w:val="20"/>
+          <w:szCs w:val="20"/>
+        </w:rPr>
+        <w:t>coef</w:t>
+      </w:r>
+      <w:proofErr w:type="spellEnd"/>
+      <w:r>
+        <w:rPr>
+          <w:rFonts w:ascii="Courier New" w:hAnsi="Courier New" w:cs="Courier New"/>
+          <w:color w:val="333333"/>
+          <w:sz w:val="20"/>
+          <w:szCs w:val="20"/>
+        </w:rPr>
+        <w:t>(</w:t>
+      </w:r>
+      <w:proofErr w:type="gramEnd"/>
+      <w:r>
+        <w:rPr>
+          <w:rFonts w:ascii="Courier New" w:hAnsi="Courier New" w:cs="Courier New"/>
+          <w:color w:val="333333"/>
+          <w:sz w:val="20"/>
+          <w:szCs w:val="20"/>
+        </w:rPr>
+        <w:t>lasso_v1, s=lasso_v1$lambda.min)</w:t>
+      </w:r>
+    </w:p>
+    <w:p>
+      <w:pPr>
+        <w:pStyle w:val="ListParagraph"/>
+        <w:spacing w:after="0" w:line="240" w:lineRule="auto"/>
+        <w:rPr>
+          <w:rFonts w:ascii="Courier New" w:hAnsi="Courier New" w:cs="Courier New"/>
+          <w:color w:val="333333"/>
+          <w:sz w:val="20"/>
+          <w:szCs w:val="20"/>
+        </w:rPr>
+      </w:pPr>
+    </w:p>
+    <w:p>
+      <w:pPr>
+        <w:pStyle w:val="ListParagraph"/>
+        <w:spacing w:after="0" w:line="240" w:lineRule="auto"/>
+        <w:rPr>
+          <w:rFonts w:ascii="Courier New" w:hAnsi="Courier New" w:cs="Courier New"/>
+          <w:i/>
+          <w:color w:val="A6A6A6" w:themeColor="background1" w:themeShade="A6"/>
+          <w:sz w:val="20"/>
+          <w:szCs w:val="20"/>
+        </w:rPr>
+      </w:pPr>
+      <w:r>
+        <w:rPr>
+          <w:rFonts w:ascii="Courier New" w:hAnsi="Courier New" w:cs="Courier New"/>
+          <w:i/>
+          <w:color w:val="A6A6A6" w:themeColor="background1" w:themeShade="A6"/>
+          <w:sz w:val="20"/>
+          <w:szCs w:val="20"/>
+        </w:rPr>
+        <w:t xml:space="preserve">#The cross validated </w:t>
+      </w:r>
+      <w:r>
+        <w:rPr>
+          <w:rFonts w:ascii="Courier New" w:hAnsi="Courier New" w:cs="Courier New"/>
+          <w:i/>
+          <w:color w:val="A6A6A6" w:themeColor="background1" w:themeShade="A6"/>
+          <w:sz w:val="20"/>
+          <w:szCs w:val="20"/>
+        </w:rPr>
+        <w:t>version of the model (with some different objects) is this one</w:t>
+      </w:r>
+      <w:r>
+        <w:rPr>
+          <w:rFonts w:ascii="Courier New" w:hAnsi="Courier New" w:cs="Courier New"/>
+          <w:i/>
+          <w:color w:val="A6A6A6" w:themeColor="background1" w:themeShade="A6"/>
+          <w:sz w:val="20"/>
+          <w:szCs w:val="20"/>
+        </w:rPr>
+        <w:t xml:space="preserve">: </w:t>
+      </w:r>
+    </w:p>
+    <w:p>
+      <w:pPr>
+        <w:pStyle w:val="ListParagraph"/>
+        <w:spacing w:after="0" w:line="240" w:lineRule="auto"/>
+        <w:rPr>
+          <w:rStyle w:val="hljs-comment"/>
+          <w:rFonts w:ascii="Courier New" w:hAnsi="Courier New" w:cs="Courier New"/>
+          <w:i/>
+          <w:iCs/>
+          <w:color w:val="999988"/>
+          <w:sz w:val="20"/>
+          <w:szCs w:val="20"/>
+        </w:rPr>
+      </w:pPr>
+      <w:r>
+        <w:rPr>
+          <w:rStyle w:val="hljs-comment"/>
+          <w:rFonts w:ascii="Courier New" w:hAnsi="Courier New" w:cs="Courier New"/>
+          <w:i/>
+          <w:iCs/>
+          <w:color w:val="999988"/>
+          <w:sz w:val="20"/>
+          <w:szCs w:val="20"/>
+        </w:rPr>
+        <w:t xml:space="preserve">#lasso_v1 &lt;- </w:t>
+      </w:r>
+      <w:proofErr w:type="spellStart"/>
+      <w:proofErr w:type="gramStart"/>
+      <w:r>
+        <w:rPr>
+          <w:rStyle w:val="hljs-comment"/>
+          <w:rFonts w:ascii="Courier New" w:hAnsi="Courier New" w:cs="Courier New"/>
+          <w:i/>
+          <w:iCs/>
+          <w:color w:val="999988"/>
+          <w:sz w:val="20"/>
+          <w:szCs w:val="20"/>
+        </w:rPr>
+        <w:t>cv.glmnet</w:t>
+      </w:r>
+      <w:proofErr w:type="spellEnd"/>
+      <w:proofErr w:type="gramEnd"/>
+      <w:r>
+        <w:rPr>
+          <w:rStyle w:val="hljs-comment"/>
+          <w:rFonts w:ascii="Courier New" w:hAnsi="Courier New" w:cs="Courier New"/>
+          <w:i/>
+          <w:iCs/>
+          <w:color w:val="999988"/>
+          <w:sz w:val="20"/>
+          <w:szCs w:val="20"/>
+        </w:rPr>
+        <w:t>(x, y, alpha=1)</w:t>
+      </w:r>
+    </w:p>
+    <w:p>
+      <w:pPr>
+        <w:pStyle w:val="ListParagraph"/>
+        <w:spacing w:after="0" w:line="240" w:lineRule="auto"/>
+        <w:rPr>
+          <w:rFonts w:ascii="Courier New" w:hAnsi="Courier New" w:cs="Courier New"/>
+          <w:i/>
+          <w:iCs/>
+          <w:color w:val="999988"/>
+          <w:sz w:val="20"/>
+          <w:szCs w:val="20"/>
+        </w:rPr>
+      </w:pPr>
+      <w:r>
+        <w:rPr>
+          <w:rStyle w:val="hljs-comment"/>
+          <w:rFonts w:ascii="Courier New" w:hAnsi="Courier New" w:cs="Courier New"/>
+          <w:i/>
+          <w:iCs/>
+          <w:color w:val="999988"/>
+          <w:sz w:val="20"/>
+          <w:szCs w:val="20"/>
+        </w:rPr>
+        <w:t>#</w:t>
+      </w:r>
+      <w:proofErr w:type="spellStart"/>
+      <w:r>
+        <w:rPr>
+          <w:rFonts w:ascii="Courier New" w:hAnsi="Courier New" w:cs="Courier New"/>
+          <w:i/>
+          <w:iCs/>
+          <w:color w:val="999988"/>
+          <w:sz w:val="20"/>
+          <w:szCs w:val="20"/>
+        </w:rPr>
+        <w:t>cvfit$lambda.min</w:t>
+      </w:r>
+      <w:proofErr w:type="spellEnd"/>
+    </w:p>
+    <w:p>
+      <w:pPr>
+        <w:pStyle w:val="ListParagraph"/>
+        <w:spacing w:after="0" w:line="240" w:lineRule="auto"/>
+        <w:rPr>
+          <w:rFonts w:ascii="Courier New" w:hAnsi="Courier New" w:cs="Courier New"/>
+          <w:sz w:val="22"/>
+          <w:szCs w:val="22"/>
+        </w:rPr>
+      </w:pPr>
+      <w:r>
+        <w:rPr>
+          <w:rFonts w:ascii="Courier New" w:hAnsi="Courier New" w:cs="Courier New"/>
+          <w:i/>
+          <w:iCs/>
+          <w:color w:val="999988"/>
+          <w:sz w:val="20"/>
+          <w:szCs w:val="20"/>
+        </w:rPr>
+        <w:t>#</w:t>
+      </w:r>
+      <w:proofErr w:type="spellStart"/>
+      <w:proofErr w:type="gramStart"/>
+      <w:r>
+        <w:rPr>
+          <w:rFonts w:ascii="Courier New" w:hAnsi="Courier New" w:cs="Courier New"/>
+          <w:i/>
+          <w:iCs/>
+          <w:color w:val="999988"/>
+          <w:sz w:val="20"/>
+          <w:szCs w:val="20"/>
+        </w:rPr>
+        <w:t>coef</w:t>
+      </w:r>
+      <w:proofErr w:type="spellEnd"/>
+      <w:r>
+        <w:rPr>
+          <w:rFonts w:ascii="Courier New" w:hAnsi="Courier New" w:cs="Courier New"/>
+          <w:i/>
+          <w:iCs/>
+          <w:color w:val="999988"/>
+          <w:sz w:val="20"/>
+          <w:szCs w:val="20"/>
+        </w:rPr>
+        <w:t>(</w:t>
+      </w:r>
+      <w:proofErr w:type="spellStart"/>
+      <w:proofErr w:type="gramEnd"/>
+      <w:r>
+        <w:rPr>
+          <w:rFonts w:ascii="Courier New" w:hAnsi="Courier New" w:cs="Courier New"/>
+          <w:i/>
+          <w:iCs/>
+          <w:color w:val="999988"/>
+          <w:sz w:val="20"/>
+          <w:szCs w:val="20"/>
+        </w:rPr>
+        <w:t>cvfit</w:t>
+      </w:r>
+      <w:proofErr w:type="spellEnd"/>
+      <w:r>
+        <w:rPr>
+          <w:rFonts w:ascii="Courier New" w:hAnsi="Courier New" w:cs="Courier New"/>
+          <w:i/>
+          <w:iCs/>
+          <w:color w:val="999988"/>
+          <w:sz w:val="20"/>
+          <w:szCs w:val="20"/>
+        </w:rPr>
+        <w:t>, s = "</w:t>
+      </w:r>
+      <w:proofErr w:type="spellStart"/>
+      <w:r>
+        <w:rPr>
+          <w:rFonts w:ascii="Courier New" w:hAnsi="Courier New" w:cs="Courier New"/>
+          <w:i/>
+          <w:iCs/>
+          <w:color w:val="999988"/>
+          <w:sz w:val="20"/>
+          <w:szCs w:val="20"/>
+        </w:rPr>
+        <w:t>lambda.min</w:t>
+      </w:r>
+      <w:proofErr w:type="spellEnd"/>
+      <w:r>
+        <w:rPr>
+          <w:rFonts w:ascii="Courier New" w:hAnsi="Courier New" w:cs="Courier New"/>
+          <w:i/>
+          <w:iCs/>
+          <w:color w:val="999988"/>
+          <w:sz w:val="20"/>
+          <w:szCs w:val="20"/>
+        </w:rPr>
+        <w:t>")</w:t>
+      </w:r>
+      <w:bookmarkStart w:id="0" w:name="_GoBack"/>
+      <w:bookmarkEnd w:id="0"/>
     </w:p>
     <w:sectPr>
       <w:headerReference w:type="default" r:id="rId9"/>
@@ -4016,6 +4578,7 @@
     <w:lsdException w:name="HTML Sample" w:semiHidden="1" w:unhideWhenUsed="1"/>
     <w:lsdException w:name="HTML Typewriter" w:semiHidden="1" w:unhideWhenUsed="1"/>
     <w:lsdException w:name="HTML Variable" w:semiHidden="1" w:unhideWhenUsed="1"/>
+    <w:lsdException w:name="Normal Table" w:semiHidden="1" w:unhideWhenUsed="1"/>
     <w:lsdException w:name="annotation subject" w:semiHidden="1" w:unhideWhenUsed="1"/>
     <w:lsdException w:name="No List" w:semiHidden="1" w:unhideWhenUsed="1"/>
     <w:lsdException w:name="Outline List 1" w:semiHidden="1" w:unhideWhenUsed="1"/>
@@ -4062,8 +4625,10 @@
     <w:lsdException w:name="Table Subtle 2" w:semiHidden="1" w:unhideWhenUsed="1"/>
     <w:lsdException w:name="Table Web 1" w:semiHidden="1" w:unhideWhenUsed="1"/>
     <w:lsdException w:name="Table Web 2" w:semiHidden="1" w:unhideWhenUsed="1"/>
+    <w:lsdException w:name="Table Web 3" w:semiHidden="1" w:unhideWhenUsed="1"/>
     <w:lsdException w:name="Balloon Text" w:semiHidden="1" w:unhideWhenUsed="1"/>
     <w:lsdException w:name="Table Grid" w:uiPriority="39"/>
+    <w:lsdException w:name="Table Theme" w:semiHidden="1" w:unhideWhenUsed="1"/>
     <w:lsdException w:name="Placeholder Text" w:semiHidden="1"/>
     <w:lsdException w:name="No Spacing" w:uiPriority="1" w:qFormat="1"/>
     <w:lsdException w:name="Light Shading" w:uiPriority="60"/>
@@ -4321,7 +4886,6 @@
   <w:style w:type="character" w:default="1" w:styleId="DefaultParagraphFont">
     <w:name w:val="Default Paragraph Font"/>
     <w:uiPriority w:val="1"/>
-    <w:semiHidden/>
     <w:unhideWhenUsed/>
   </w:style>
   <w:style w:type="table" w:default="1" w:styleId="TableNormal">
@@ -4627,6 +5191,16 @@
     <w:basedOn w:val="DefaultParagraphFont"/>
     <w:rsid w:val="00585CC9"/>
   </w:style>
+  <w:style w:type="character" w:customStyle="1" w:styleId="hljs-number">
+    <w:name w:val="hljs-number"/>
+    <w:basedOn w:val="DefaultParagraphFont"/>
+    <w:rsid w:val="00994B33"/>
+  </w:style>
+  <w:style w:type="character" w:customStyle="1" w:styleId="hljs-comment">
+    <w:name w:val="hljs-comment"/>
+    <w:basedOn w:val="DefaultParagraphFont"/>
+    <w:rsid w:val="00994B33"/>
+  </w:style>
 </w:styles>
 </file>
 
